--- a/hw2/E04a 编程作业解答模板.docx
+++ b/hw2/E04a 编程作业解答模板.docx
@@ -143,9 +143,7 @@
         <w:pStyle w:val="Normal"/>
         <w:ind w:firstLine="1054"/>
         <w:jc w:val="both"/>
-        <w:rPr>
-          <w:lang w:val="en-US" w:eastAsia="zh-CN"/>
-        </w:rPr>
+        <w:rPr/>
       </w:pPr>
       <w:r>
         <w:rPr>
@@ -159,7 +157,19 @@
         <w:rPr>
           <w:lang w:val="en-US" w:eastAsia="zh-CN"/>
         </w:rPr>
-        <w:t xml:space="preserve">：                </w:t>
+        <w:t>：</w:t>
+      </w:r>
+      <w:r>
+        <w:rPr>
+          <w:lang w:val="en-US" w:eastAsia="zh-CN"/>
+        </w:rPr>
+        <w:t>闫鸿宇</w:t>
+      </w:r>
+      <w:r>
+        <w:rPr>
+          <w:lang w:val="en-US" w:eastAsia="zh-CN"/>
+        </w:rPr>
+        <w:t xml:space="preserve">                </w:t>
       </w:r>
       <w:r>
         <w:rPr>
@@ -174,6 +184,12 @@
           <w:lang w:val="en-US" w:eastAsia="zh-CN"/>
         </w:rPr>
         <w:t>：</w:t>
+      </w:r>
+      <w:r>
+        <w:rPr>
+          <w:lang w:val="en-US" w:eastAsia="zh-CN"/>
+        </w:rPr>
+        <w:t>516030910595</w:t>
       </w:r>
     </w:p>
     <w:p>
@@ -230,7 +246,7 @@
         <w:tblInd w:w="0" w:type="dxa"/>
         <w:tblCellMar>
           <w:top w:w="0" w:type="dxa"/>
-          <w:left w:w="108" w:type="dxa"/>
+          <w:left w:w="118" w:type="dxa"/>
           <w:bottom w:w="0" w:type="dxa"/>
           <w:right w:w="108" w:type="dxa"/>
         </w:tblCellMar>
@@ -258,6 +274,7 @@
                 <w:rFonts w:ascii="楷体" w:hAnsi="楷体" w:eastAsia="楷体" w:cs="楷体"/>
                 <w:position w:val="0"/>
                 <w:sz w:val="21"/>
+                <w:sz w:val="21"/>
                 <w:vertAlign w:val="baseline"/>
                 <w:lang w:val="en-US" w:eastAsia="zh-CN"/>
               </w:rPr>
@@ -268,7 +285,7 @@
                 <v:shape id="ole_rId3" style="width:10pt;height:11pt" o:ole="">
                   <v:imagedata r:id="rId4" o:title=""/>
                 </v:shape>
-                <o:OLEObject Type="Embed" ProgID="Equation.KSEE3" ShapeID="ole_rId3" DrawAspect="Content" ObjectID="_1679197275" r:id="rId3"/>
+                <o:OLEObject Type="Embed" ProgID="Equation.KSEE3" ShapeID="ole_rId3" DrawAspect="Content" ObjectID="_1268390223" r:id="rId3"/>
               </w:object>
             </w:r>
           </w:p>
@@ -277,6 +294,7 @@
           <w:tcPr>
             <w:tcW w:w="7456" w:type="dxa"/>
             <w:tcBorders>
+              <w:left w:val="nil"/>
               <w:right w:val="nil"/>
               <w:insideV w:val="nil"/>
             </w:tcBorders>
@@ -294,6 +312,7 @@
                 <w:rFonts w:ascii="楷体" w:hAnsi="楷体" w:eastAsia="楷体" w:cs="楷体"/>
                 <w:position w:val="0"/>
                 <w:sz w:val="21"/>
+                <w:sz w:val="21"/>
                 <w:vertAlign w:val="baseline"/>
                 <w:lang w:val="en-US" w:eastAsia="zh-CN"/>
               </w:rPr>
@@ -302,6 +321,7 @@
               <w:rPr>
                 <w:rFonts w:eastAsia="楷体" w:cs="楷体" w:ascii="楷体" w:hAnsi="楷体"/>
                 <w:position w:val="0"/>
+                <w:sz w:val="21"/>
                 <w:sz w:val="21"/>
                 <w:vertAlign w:val="baseline"/>
                 <w:lang w:val="en-US" w:eastAsia="zh-CN"/>
@@ -330,6 +350,7 @@
                 <w:rFonts w:ascii="楷体" w:hAnsi="楷体" w:eastAsia="楷体" w:cs="楷体"/>
                 <w:position w:val="0"/>
                 <w:sz w:val="21"/>
+                <w:sz w:val="21"/>
                 <w:vertAlign w:val="baseline"/>
                 <w:lang w:val="en-US" w:eastAsia="zh-CN"/>
               </w:rPr>
@@ -340,7 +361,7 @@
                 <v:shape id="ole_rId5" style="width:11pt;height:13pt" o:ole="">
                   <v:imagedata r:id="rId6" o:title=""/>
                 </v:shape>
-                <o:OLEObject Type="Embed" ProgID="Equation.KSEE3" ShapeID="ole_rId5" DrawAspect="Content" ObjectID="_1410804797" r:id="rId5"/>
+                <o:OLEObject Type="Embed" ProgID="Equation.KSEE3" ShapeID="ole_rId5" DrawAspect="Content" ObjectID="_363515855" r:id="rId5"/>
               </w:object>
             </w:r>
           </w:p>
@@ -349,6 +370,7 @@
           <w:tcPr>
             <w:tcW w:w="7456" w:type="dxa"/>
             <w:tcBorders>
+              <w:left w:val="nil"/>
               <w:right w:val="nil"/>
               <w:insideV w:val="nil"/>
             </w:tcBorders>
@@ -366,6 +388,7 @@
                 <w:rFonts w:ascii="楷体" w:hAnsi="楷体" w:eastAsia="楷体" w:cs="楷体"/>
                 <w:position w:val="0"/>
                 <w:sz w:val="21"/>
+                <w:sz w:val="21"/>
                 <w:vertAlign w:val="baseline"/>
                 <w:lang w:val="en-US" w:eastAsia="zh-CN"/>
               </w:rPr>
@@ -374,6 +397,7 @@
               <w:rPr>
                 <w:rFonts w:eastAsia="楷体" w:cs="楷体" w:ascii="楷体" w:hAnsi="楷体"/>
                 <w:position w:val="0"/>
+                <w:sz w:val="21"/>
                 <w:sz w:val="21"/>
                 <w:vertAlign w:val="baseline"/>
                 <w:lang w:val="en-US" w:eastAsia="zh-CN"/>
@@ -531,31 +555,86 @@
           <w:numId w:val="0"/>
         </w:numPr>
         <w:rPr>
-          <w:rFonts w:ascii="楷体" w:hAnsi="楷体" w:eastAsia="楷体" w:cs="楷体"/>
-          <w:b/>
-          <w:b/>
-          <w:bCs/>
-          <w:sz w:val="21"/>
-          <w:szCs w:val="21"/>
-          <w:lang w:val="en-US" w:eastAsia="zh-CN"/>
-        </w:rPr>
-      </w:pPr>
-      <w:r>
-        <w:rPr>
-          <w:rFonts w:eastAsia="楷体" w:cs="楷体" w:ascii="楷体" w:hAnsi="楷体"/>
-          <w:b/>
-          <w:bCs/>
+          <w:b w:val="false"/>
+          <w:b w:val="false"/>
+          <w:bCs w:val="false"/>
+        </w:rPr>
+      </w:pPr>
+      <w:r>
+        <w:rPr>
+          <w:rFonts w:eastAsia="楷体" w:cs="楷体" w:ascii="楷体" w:hAnsi="楷体"/>
+          <w:b w:val="false"/>
+          <w:bCs w:val="false"/>
           <w:sz w:val="21"/>
           <w:szCs w:val="21"/>
           <w:lang w:val="en-US" w:eastAsia="zh-CN"/>
         </w:rPr>
         <w:tab/>
-      </w:r>
-      <w:r>
-        <w:rPr>
-          <w:rFonts w:ascii="楷体" w:hAnsi="楷体" w:cs="楷体" w:eastAsia="楷体"/>
-          <w:b/>
-          <w:bCs/>
+        <w:t>x,y</w:t>
+      </w:r>
+      <w:r>
+        <w:rPr>
+          <w:rFonts w:ascii="楷体" w:hAnsi="楷体" w:cs="楷体" w:eastAsia="楷体"/>
+          <w:b w:val="false"/>
+          <w:bCs w:val="false"/>
+          <w:sz w:val="21"/>
+          <w:szCs w:val="21"/>
+          <w:lang w:val="en-US" w:eastAsia="zh-CN"/>
+        </w:rPr>
+        <w:t>为两个行向量，表示已知的</w:t>
+      </w:r>
+      <w:r>
+        <w:rPr>
+          <w:rFonts w:eastAsia="楷体" w:cs="楷体" w:ascii="楷体" w:hAnsi="楷体"/>
+          <w:b w:val="false"/>
+          <w:bCs w:val="false"/>
+          <w:sz w:val="21"/>
+          <w:szCs w:val="21"/>
+          <w:lang w:val="en-US" w:eastAsia="zh-CN"/>
+        </w:rPr>
+        <w:t>7</w:t>
+      </w:r>
+      <w:r>
+        <w:rPr>
+          <w:rFonts w:ascii="楷体" w:hAnsi="楷体" w:cs="楷体" w:eastAsia="楷体"/>
+          <w:b w:val="false"/>
+          <w:bCs w:val="false"/>
+          <w:sz w:val="21"/>
+          <w:szCs w:val="21"/>
+          <w:lang w:val="en-US" w:eastAsia="zh-CN"/>
+        </w:rPr>
+        <w:t>个点。</w:t>
+      </w:r>
+    </w:p>
+    <w:p>
+      <w:pPr>
+        <w:pStyle w:val="Normal"/>
+        <w:numPr>
+          <w:ilvl w:val="0"/>
+          <w:numId w:val="0"/>
+        </w:numPr>
+        <w:rPr>
+          <w:b w:val="false"/>
+          <w:b w:val="false"/>
+          <w:bCs w:val="false"/>
+        </w:rPr>
+      </w:pPr>
+      <w:r>
+        <w:rPr>
+          <w:rFonts w:eastAsia="楷体" w:cs="楷体" w:ascii="楷体" w:hAnsi="楷体"/>
+          <w:b w:val="false"/>
+          <w:bCs w:val="false"/>
+          <w:sz w:val="21"/>
+          <w:szCs w:val="21"/>
+          <w:lang w:val="en-US" w:eastAsia="zh-CN"/>
+        </w:rPr>
+        <w:tab/>
+      </w:r>
+      <w:r>
+        <w:rPr>
+          <w:rFonts w:ascii="楷体" w:hAnsi="楷体" w:cs="楷体" w:eastAsia="楷体"/>
+          <w:b w:val="false"/>
+          <w:bCs w:val="false"/>
           <w:sz w:val="21"/>
           <w:szCs w:val="21"/>
           <w:lang w:val="en-US" w:eastAsia="zh-CN"/>
@@ -565,8 +644,8 @@
       <w:r>
         <w:rPr>
           <w:rFonts w:eastAsia="楷体" w:cs="楷体" w:ascii="楷体" w:hAnsi="楷体"/>
-          <w:b/>
-          <w:bCs/>
+          <w:b w:val="false"/>
+          <w:bCs w:val="false"/>
           <w:sz w:val="21"/>
           <w:szCs w:val="21"/>
           <w:lang w:val="en-US" w:eastAsia="zh-CN"/>
@@ -576,8 +655,8 @@
       <w:r>
         <w:rPr>
           <w:rFonts w:ascii="楷体" w:hAnsi="楷体" w:cs="楷体" w:eastAsia="楷体"/>
-          <w:b/>
-          <w:bCs/>
+          <w:b w:val="false"/>
+          <w:bCs w:val="false"/>
           <w:sz w:val="21"/>
           <w:szCs w:val="21"/>
           <w:lang w:val="en-US" w:eastAsia="zh-CN"/>
@@ -587,8 +666,8 @@
       <w:r>
         <w:rPr>
           <w:rFonts w:eastAsia="楷体" w:cs="楷体" w:ascii="楷体" w:hAnsi="楷体"/>
-          <w:b/>
-          <w:bCs/>
+          <w:b w:val="false"/>
+          <w:bCs w:val="false"/>
           <w:sz w:val="21"/>
           <w:szCs w:val="21"/>
           <w:lang w:val="en-US" w:eastAsia="zh-CN"/>
@@ -598,81 +677,710 @@
       <w:r>
         <w:rPr>
           <w:rFonts w:ascii="楷体" w:hAnsi="楷体" w:cs="楷体" w:eastAsia="楷体"/>
-          <w:b/>
-          <w:bCs/>
-          <w:sz w:val="21"/>
-          <w:szCs w:val="21"/>
-          <w:lang w:val="en-US" w:eastAsia="zh-CN"/>
-        </w:rPr>
-        <w:t>次多项式拟合的基函数，</w:t>
-      </w:r>
-    </w:p>
-    <w:p>
-      <w:pPr>
-        <w:pStyle w:val="Normal"/>
-        <w:numPr>
-          <w:ilvl w:val="0"/>
-          <w:numId w:val="0"/>
-        </w:numPr>
-        <w:rPr>
-          <w:rFonts w:ascii="楷体" w:hAnsi="楷体" w:eastAsia="楷体" w:cs="楷体"/>
-          <w:b/>
-          <w:b/>
-          <w:bCs/>
-          <w:sz w:val="21"/>
-          <w:szCs w:val="21"/>
-          <w:lang w:val="en-US" w:eastAsia="zh-CN"/>
-        </w:rPr>
-      </w:pPr>
-      <w:r>
-        <w:rPr>
-          <w:rFonts w:eastAsia="楷体" w:cs="楷体" w:ascii="楷体" w:hAnsi="楷体"/>
-          <w:b/>
-          <w:bCs/>
+          <w:b w:val="false"/>
+          <w:bCs w:val="false"/>
+          <w:sz w:val="21"/>
+          <w:szCs w:val="21"/>
+          <w:lang w:val="en-US" w:eastAsia="zh-CN"/>
+        </w:rPr>
+        <w:t>次多项式拟合的基函数，作矩阵</w:t>
+      </w:r>
+    </w:p>
+    <w:p>
+      <w:pPr>
+        <w:pStyle w:val="Normal"/>
+        <w:numPr>
+          <w:ilvl w:val="0"/>
+          <w:numId w:val="0"/>
+        </w:numPr>
+        <w:rPr>
+          <w:b w:val="false"/>
+          <w:b w:val="false"/>
+          <w:bCs w:val="false"/>
+        </w:rPr>
+      </w:pPr>
+      <w:r>
+        <w:rPr>
+          <w:rFonts w:eastAsia="楷体" w:cs="楷体" w:ascii="楷体" w:hAnsi="楷体"/>
+          <w:b w:val="false"/>
+          <w:bCs w:val="false"/>
           <w:sz w:val="21"/>
           <w:szCs w:val="21"/>
           <w:lang w:val="en-US" w:eastAsia="zh-CN"/>
         </w:rPr>
         <w:tab/>
-      </w:r>
-      <w:r>
-        <w:rPr>
-          <w:rFonts w:ascii="楷体" w:hAnsi="楷体" w:cs="楷体" w:eastAsia="楷体"/>
-          <w:b/>
-          <w:bCs/>
-          <w:sz w:val="21"/>
-          <w:szCs w:val="21"/>
-          <w:lang w:val="en-US" w:eastAsia="zh-CN"/>
-        </w:rPr>
-        <w:t>令</w:t>
-      </w:r>
-    </w:p>
-    <w:p>
-      <w:pPr>
-        <w:pStyle w:val="Normal"/>
-        <w:numPr>
-          <w:ilvl w:val="0"/>
-          <w:numId w:val="0"/>
-        </w:numPr>
-        <w:rPr>
-          <w:rFonts w:ascii="楷体" w:hAnsi="楷体" w:eastAsia="楷体" w:cs="楷体"/>
-          <w:b/>
-          <w:b/>
-          <w:bCs/>
-          <w:sz w:val="21"/>
-          <w:szCs w:val="21"/>
-          <w:lang w:val="en-US" w:eastAsia="zh-CN"/>
-        </w:rPr>
-      </w:pPr>
-      <w:r>
-        <w:rPr>
-          <w:rFonts w:eastAsia="楷体" w:cs="楷体" w:ascii="楷体" w:hAnsi="楷体"/>
-          <w:b/>
-          <w:bCs/>
-          <w:sz w:val="21"/>
-          <w:szCs w:val="21"/>
-          <w:lang w:val="en-US" w:eastAsia="zh-CN"/>
-        </w:rPr>
+        <w:t>X=</w:t>
+      </w:r>
+    </w:p>
+    <w:p>
+      <w:pPr>
+        <w:pStyle w:val="Normal"/>
+        <w:numPr>
+          <w:ilvl w:val="0"/>
+          <w:numId w:val="0"/>
+        </w:numPr>
+        <w:rPr>
+          <w:b w:val="false"/>
+          <w:b w:val="false"/>
+          <w:bCs w:val="false"/>
+        </w:rPr>
+      </w:pPr>
+      <w:r>
+        <w:rPr>
+          <w:rFonts w:eastAsia="楷体" w:cs="楷体" w:ascii="楷体" w:hAnsi="楷体"/>
+          <w:b w:val="false"/>
+          <w:bCs w:val="false"/>
+          <w:sz w:val="21"/>
+          <w:szCs w:val="21"/>
+          <w:lang w:val="en-US" w:eastAsia="zh-CN"/>
+        </w:rPr>
+        <w:tab/>
+        <w:tab/>
+        <w:t>x_1^n, …, x_1^2, x_1, 1</w:t>
+      </w:r>
+    </w:p>
+    <w:p>
+      <w:pPr>
+        <w:pStyle w:val="Normal"/>
+        <w:numPr>
+          <w:ilvl w:val="0"/>
+          <w:numId w:val="0"/>
+        </w:numPr>
+        <w:rPr>
+          <w:b w:val="false"/>
+          <w:b w:val="false"/>
+          <w:bCs w:val="false"/>
+        </w:rPr>
+      </w:pPr>
+      <w:r>
+        <w:rPr>
+          <w:rFonts w:eastAsia="楷体" w:cs="楷体" w:ascii="楷体" w:hAnsi="楷体"/>
+          <w:b w:val="false"/>
+          <w:bCs w:val="false"/>
+          <w:sz w:val="21"/>
+          <w:szCs w:val="21"/>
+          <w:lang w:val="en-US" w:eastAsia="zh-CN"/>
+        </w:rPr>
+        <w:tab/>
+        <w:tab/>
+        <w:t>x_2^n, …, x_2^2, x_2, 1</w:t>
+      </w:r>
+    </w:p>
+    <w:p>
+      <w:pPr>
+        <w:pStyle w:val="Normal"/>
+        <w:numPr>
+          <w:ilvl w:val="0"/>
+          <w:numId w:val="0"/>
+        </w:numPr>
+        <w:rPr>
+          <w:b w:val="false"/>
+          <w:b w:val="false"/>
+          <w:bCs w:val="false"/>
+        </w:rPr>
+      </w:pPr>
+      <w:r>
+        <w:rPr>
+          <w:rFonts w:eastAsia="楷体" w:cs="楷体" w:ascii="楷体" w:hAnsi="楷体"/>
+          <w:b w:val="false"/>
+          <w:bCs w:val="false"/>
+          <w:sz w:val="21"/>
+          <w:szCs w:val="21"/>
+          <w:lang w:val="en-US" w:eastAsia="zh-CN"/>
+        </w:rPr>
+        <w:tab/>
+        <w:tab/>
+        <w:t>…</w:t>
+      </w:r>
+    </w:p>
+    <w:p>
+      <w:pPr>
+        <w:pStyle w:val="Normal"/>
+        <w:numPr>
+          <w:ilvl w:val="0"/>
+          <w:numId w:val="0"/>
+        </w:numPr>
+        <w:rPr>
+          <w:b w:val="false"/>
+          <w:b w:val="false"/>
+          <w:bCs w:val="false"/>
+        </w:rPr>
+      </w:pPr>
+      <w:r>
+        <w:rPr>
+          <w:rFonts w:eastAsia="楷体" w:cs="楷体" w:ascii="楷体" w:hAnsi="楷体"/>
+          <w:b w:val="false"/>
+          <w:bCs w:val="false"/>
+          <w:sz w:val="21"/>
+          <w:szCs w:val="21"/>
+          <w:lang w:val="en-US" w:eastAsia="zh-CN"/>
+        </w:rPr>
+        <w:tab/>
+        <w:tab/>
+        <w:t>x_7^n, …, x_7^2, x_7, 1</w:t>
+      </w:r>
+    </w:p>
+    <w:p>
+      <w:pPr>
+        <w:pStyle w:val="Normal"/>
+        <w:numPr>
+          <w:ilvl w:val="0"/>
+          <w:numId w:val="0"/>
+        </w:numPr>
+        <w:rPr>
+          <w:b w:val="false"/>
+          <w:b w:val="false"/>
+          <w:bCs w:val="false"/>
+        </w:rPr>
+      </w:pPr>
+      <w:r>
+        <w:rPr>
+          <w:rFonts w:eastAsia="楷体" w:cs="楷体" w:ascii="楷体" w:hAnsi="楷体"/>
+          <w:b w:val="false"/>
+          <w:bCs w:val="false"/>
+          <w:sz w:val="21"/>
+          <w:szCs w:val="21"/>
+          <w:lang w:val="en-US" w:eastAsia="zh-CN"/>
+        </w:rPr>
+        <w:tab/>
+      </w:r>
+      <w:r>
+        <w:rPr>
+          <w:rFonts w:ascii="楷体" w:hAnsi="楷体" w:cs="楷体" w:eastAsia="楷体"/>
+          <w:b w:val="false"/>
+          <w:bCs w:val="false"/>
+          <w:sz w:val="21"/>
+          <w:szCs w:val="21"/>
+          <w:lang w:val="en-US" w:eastAsia="zh-CN"/>
+        </w:rPr>
+        <w:t>令多项式的系数为</w:t>
+      </w:r>
+    </w:p>
+    <w:p>
+      <w:pPr>
+        <w:pStyle w:val="Normal"/>
+        <w:numPr>
+          <w:ilvl w:val="0"/>
+          <w:numId w:val="0"/>
+        </w:numPr>
+        <w:rPr>
+          <w:b w:val="false"/>
+          <w:b w:val="false"/>
+          <w:bCs w:val="false"/>
+        </w:rPr>
+      </w:pPr>
+      <w:r>
+        <w:rPr>
+          <w:rFonts w:eastAsia="楷体" w:cs="楷体" w:ascii="楷体" w:hAnsi="楷体"/>
+          <w:b w:val="false"/>
+          <w:bCs w:val="false"/>
+          <w:sz w:val="21"/>
+          <w:szCs w:val="21"/>
+          <w:lang w:val="en-US" w:eastAsia="zh-CN"/>
+        </w:rPr>
+        <w:tab/>
+        <w:t>Theta=</w:t>
+      </w:r>
+    </w:p>
+    <w:p>
+      <w:pPr>
+        <w:pStyle w:val="Normal"/>
+        <w:numPr>
+          <w:ilvl w:val="0"/>
+          <w:numId w:val="0"/>
+        </w:numPr>
+        <w:rPr>
+          <w:b w:val="false"/>
+          <w:b w:val="false"/>
+          <w:bCs w:val="false"/>
+        </w:rPr>
+      </w:pPr>
+      <w:r>
+        <w:rPr>
+          <w:rFonts w:eastAsia="楷体" w:cs="楷体" w:ascii="楷体" w:hAnsi="楷体"/>
+          <w:b w:val="false"/>
+          <w:bCs w:val="false"/>
+          <w:sz w:val="21"/>
+          <w:szCs w:val="21"/>
+          <w:lang w:val="en-US" w:eastAsia="zh-CN"/>
+        </w:rPr>
+        <w:tab/>
+        <w:tab/>
+        <w:t>[a_n, …, a_1, a_0]^T</w:t>
+      </w:r>
+    </w:p>
+    <w:p>
+      <w:pPr>
+        <w:pStyle w:val="Normal"/>
+        <w:numPr>
+          <w:ilvl w:val="0"/>
+          <w:numId w:val="0"/>
+        </w:numPr>
+        <w:rPr>
+          <w:b w:val="false"/>
+          <w:b w:val="false"/>
+          <w:bCs w:val="false"/>
+        </w:rPr>
+      </w:pPr>
+      <w:r>
+        <w:rPr>
+          <w:rFonts w:eastAsia="楷体" w:cs="楷体" w:ascii="楷体" w:hAnsi="楷体"/>
+          <w:b w:val="false"/>
+          <w:bCs w:val="false"/>
+          <w:sz w:val="21"/>
+          <w:szCs w:val="21"/>
+          <w:lang w:val="en-US" w:eastAsia="zh-CN"/>
+        </w:rPr>
+        <w:tab/>
+      </w:r>
+      <w:r>
+        <w:rPr>
+          <w:rFonts w:ascii="楷体" w:hAnsi="楷体" w:cs="楷体" w:eastAsia="楷体"/>
+          <w:b w:val="false"/>
+          <w:bCs w:val="false"/>
+          <w:sz w:val="21"/>
+          <w:szCs w:val="21"/>
+          <w:lang w:val="en-US" w:eastAsia="zh-CN"/>
+        </w:rPr>
+        <w:t>其中</w:t>
+      </w:r>
+      <w:r>
+        <w:rPr>
+          <w:rFonts w:eastAsia="楷体" w:cs="楷体" w:ascii="楷体" w:hAnsi="楷体"/>
+          <w:b w:val="false"/>
+          <w:bCs w:val="false"/>
+          <w:sz w:val="21"/>
+          <w:szCs w:val="21"/>
+          <w:lang w:val="en-US" w:eastAsia="zh-CN"/>
+        </w:rPr>
+        <w:t>a_i</w:t>
+      </w:r>
+      <w:r>
+        <w:rPr>
+          <w:rFonts w:ascii="楷体" w:hAnsi="楷体" w:cs="楷体" w:eastAsia="楷体"/>
+          <w:b w:val="false"/>
+          <w:bCs w:val="false"/>
+          <w:sz w:val="21"/>
+          <w:szCs w:val="21"/>
+          <w:lang w:val="en-US" w:eastAsia="zh-CN"/>
+        </w:rPr>
+        <w:t>表示</w:t>
+      </w:r>
+      <w:r>
+        <w:rPr>
+          <w:rFonts w:eastAsia="楷体" w:cs="楷体" w:ascii="楷体" w:hAnsi="楷体"/>
+          <w:b w:val="false"/>
+          <w:bCs w:val="false"/>
+          <w:sz w:val="21"/>
+          <w:szCs w:val="21"/>
+          <w:lang w:val="en-US" w:eastAsia="zh-CN"/>
+        </w:rPr>
+        <w:t>i</w:t>
+      </w:r>
+      <w:r>
+        <w:rPr>
+          <w:rFonts w:ascii="楷体" w:hAnsi="楷体" w:cs="楷体" w:eastAsia="楷体"/>
+          <w:b w:val="false"/>
+          <w:bCs w:val="false"/>
+          <w:sz w:val="21"/>
+          <w:szCs w:val="21"/>
+          <w:lang w:val="en-US" w:eastAsia="zh-CN"/>
+        </w:rPr>
+        <w:t>次项前面的系数</w:t>
+      </w:r>
+    </w:p>
+    <w:p>
+      <w:pPr>
+        <w:pStyle w:val="Normal"/>
+        <w:numPr>
+          <w:ilvl w:val="0"/>
+          <w:numId w:val="0"/>
+        </w:numPr>
+        <w:rPr/>
+      </w:pPr>
+      <w:r>
+        <w:rPr>
+          <w:rFonts w:eastAsia="楷体" w:cs="楷体" w:ascii="楷体" w:hAnsi="楷体"/>
+          <w:b/>
+          <w:bCs/>
+          <w:sz w:val="21"/>
+          <w:szCs w:val="21"/>
+          <w:lang w:val="en-US" w:eastAsia="zh-CN"/>
+        </w:rPr>
+        <w:tab/>
+      </w:r>
+      <w:r>
+        <w:rPr>
+          <w:rFonts w:ascii="楷体" w:hAnsi="楷体" w:cs="楷体" w:eastAsia="楷体"/>
+          <w:b w:val="false"/>
+          <w:bCs w:val="false"/>
+          <w:sz w:val="21"/>
+          <w:szCs w:val="21"/>
+          <w:lang w:val="en-US" w:eastAsia="zh-CN"/>
+        </w:rPr>
+        <w:t>则有</w:t>
+      </w:r>
+      <w:r>
+        <w:rPr>
+          <w:rFonts w:eastAsia="楷体" w:cs="楷体" w:ascii="楷体" w:hAnsi="楷体"/>
+          <w:b w:val="false"/>
+          <w:bCs w:val="false"/>
+          <w:sz w:val="21"/>
+          <w:szCs w:val="21"/>
+          <w:lang w:val="en-US" w:eastAsia="zh-CN"/>
+        </w:rPr>
+        <w:t>X*Theta=y*</w:t>
+      </w:r>
+      <w:r>
+        <w:rPr>
+          <w:rFonts w:ascii="楷体" w:hAnsi="楷体" w:cs="楷体" w:eastAsia="楷体"/>
+          <w:b w:val="false"/>
+          <w:bCs w:val="false"/>
+          <w:sz w:val="21"/>
+          <w:szCs w:val="21"/>
+          <w:lang w:val="en-US" w:eastAsia="zh-CN"/>
+        </w:rPr>
+        <w:t>（拟合值）</w:t>
+      </w:r>
+    </w:p>
+    <w:p>
+      <w:pPr>
+        <w:pStyle w:val="Normal"/>
+        <w:numPr>
+          <w:ilvl w:val="0"/>
+          <w:numId w:val="0"/>
+        </w:numPr>
+        <w:rPr/>
+      </w:pPr>
+      <w:r>
+        <w:rPr>
+          <w:rFonts w:eastAsia="楷体" w:cs="楷体" w:ascii="楷体" w:hAnsi="楷体"/>
+          <w:b w:val="false"/>
+          <w:bCs w:val="false"/>
+          <w:sz w:val="21"/>
+          <w:szCs w:val="21"/>
+          <w:lang w:val="en-US" w:eastAsia="zh-CN"/>
+        </w:rPr>
+        <w:tab/>
+      </w:r>
+    </w:p>
+    <w:p>
+      <w:pPr>
+        <w:pStyle w:val="Normal"/>
+        <w:numPr>
+          <w:ilvl w:val="0"/>
+          <w:numId w:val="0"/>
+        </w:numPr>
+        <w:rPr/>
+      </w:pPr>
+      <w:r>
+        <w:rPr>
+          <w:rFonts w:eastAsia="楷体" w:cs="楷体" w:ascii="楷体" w:hAnsi="楷体"/>
+          <w:b w:val="false"/>
+          <w:bCs w:val="false"/>
+          <w:sz w:val="21"/>
+          <w:szCs w:val="21"/>
+          <w:lang w:val="en-US" w:eastAsia="zh-CN"/>
+        </w:rPr>
+        <w:tab/>
+      </w:r>
+      <w:r>
+        <w:rPr>
+          <w:rFonts w:ascii="楷体" w:hAnsi="楷体" w:cs="楷体" w:eastAsia="楷体"/>
+          <w:b w:val="false"/>
+          <w:bCs w:val="false"/>
+          <w:sz w:val="21"/>
+          <w:szCs w:val="21"/>
+          <w:lang w:val="en-US" w:eastAsia="zh-CN"/>
+        </w:rPr>
+        <w:t xml:space="preserve">优化目标则为 </w:t>
+      </w:r>
+      <w:r>
+        <w:rPr>
+          <w:rFonts w:eastAsia="楷体" w:cs="楷体" w:ascii="楷体" w:hAnsi="楷体"/>
+          <w:b w:val="false"/>
+          <w:bCs w:val="false"/>
+          <w:sz w:val="21"/>
+          <w:szCs w:val="21"/>
+          <w:lang w:val="en-US" w:eastAsia="zh-CN"/>
+        </w:rPr>
+        <w:t xml:space="preserve">min sigma(y*(i)-y(i))^2 </w:t>
+      </w:r>
+      <w:r>
+        <w:rPr>
+          <w:rFonts w:ascii="楷体" w:hAnsi="楷体" w:cs="楷体" w:eastAsia="楷体"/>
+          <w:b w:val="false"/>
+          <w:bCs w:val="false"/>
+          <w:sz w:val="21"/>
+          <w:szCs w:val="21"/>
+          <w:lang w:val="en-US" w:eastAsia="zh-CN"/>
+        </w:rPr>
+        <w:t>（</w:t>
+      </w:r>
+      <w:r>
+        <w:rPr>
+          <w:rFonts w:eastAsia="楷体" w:cs="楷体" w:ascii="楷体" w:hAnsi="楷体"/>
+          <w:b w:val="false"/>
+          <w:bCs w:val="false"/>
+          <w:sz w:val="21"/>
+          <w:szCs w:val="21"/>
+          <w:lang w:val="en-US" w:eastAsia="zh-CN"/>
+        </w:rPr>
+        <w:t>theta</w:t>
+      </w:r>
+      <w:r>
+        <w:rPr>
+          <w:rFonts w:ascii="楷体" w:hAnsi="楷体" w:cs="楷体" w:eastAsia="楷体"/>
+          <w:b w:val="false"/>
+          <w:bCs w:val="false"/>
+          <w:sz w:val="21"/>
+          <w:szCs w:val="21"/>
+          <w:lang w:val="en-US" w:eastAsia="zh-CN"/>
+        </w:rPr>
+        <w:t>为变量）</w:t>
+      </w:r>
+    </w:p>
+    <w:p>
+      <w:pPr>
+        <w:pStyle w:val="Normal"/>
+        <w:numPr>
+          <w:ilvl w:val="0"/>
+          <w:numId w:val="0"/>
+        </w:numPr>
+        <w:rPr/>
+      </w:pPr>
+      <w:r>
+        <w:rPr>
+          <w:rFonts w:eastAsia="楷体" w:cs="楷体" w:ascii="楷体" w:hAnsi="楷体"/>
+          <w:b w:val="false"/>
+          <w:bCs w:val="false"/>
+          <w:sz w:val="21"/>
+          <w:szCs w:val="21"/>
+          <w:lang w:val="en-US" w:eastAsia="zh-CN"/>
+        </w:rPr>
+        <w:tab/>
+      </w:r>
+      <w:r>
+        <w:rPr>
+          <w:rFonts w:ascii="楷体" w:hAnsi="楷体" w:cs="楷体" w:eastAsia="楷体"/>
+          <w:b w:val="false"/>
+          <w:bCs w:val="false"/>
+          <w:sz w:val="21"/>
+          <w:szCs w:val="21"/>
+          <w:lang w:val="en-US" w:eastAsia="zh-CN"/>
+        </w:rPr>
+        <w:t>当各偏导均为</w:t>
+      </w:r>
+      <w:r>
+        <w:rPr>
+          <w:rFonts w:eastAsia="楷体" w:cs="楷体" w:ascii="楷体" w:hAnsi="楷体"/>
+          <w:b w:val="false"/>
+          <w:bCs w:val="false"/>
+          <w:sz w:val="21"/>
+          <w:szCs w:val="21"/>
+          <w:lang w:val="en-US" w:eastAsia="zh-CN"/>
+        </w:rPr>
+        <w:t>0</w:t>
+      </w:r>
+      <w:r>
+        <w:rPr>
+          <w:rFonts w:ascii="楷体" w:hAnsi="楷体" w:cs="楷体" w:eastAsia="楷体"/>
+          <w:b w:val="false"/>
+          <w:bCs w:val="false"/>
+          <w:sz w:val="21"/>
+          <w:szCs w:val="21"/>
+          <w:lang w:val="en-US" w:eastAsia="zh-CN"/>
+        </w:rPr>
+        <w:t>时取得最小值，解方程得</w:t>
+      </w:r>
+    </w:p>
+    <w:p>
+      <w:pPr>
+        <w:pStyle w:val="Normal"/>
+        <w:numPr>
+          <w:ilvl w:val="0"/>
+          <w:numId w:val="0"/>
+        </w:numPr>
+        <w:rPr/>
+      </w:pPr>
+      <w:r>
+        <w:rPr>
+          <w:rFonts w:eastAsia="楷体" w:cs="楷体" w:ascii="楷体" w:hAnsi="楷体"/>
+          <w:b w:val="false"/>
+          <w:bCs w:val="false"/>
+          <w:sz w:val="21"/>
+          <w:szCs w:val="21"/>
+          <w:lang w:val="en-US" w:eastAsia="zh-CN"/>
+        </w:rPr>
+        <w:tab/>
+        <w:t>Theta = (X^T * X)^(-1) * X^T * y^T</w:t>
+      </w:r>
+    </w:p>
+    <w:p>
+      <w:pPr>
+        <w:pStyle w:val="Normal"/>
+        <w:numPr>
+          <w:ilvl w:val="0"/>
+          <w:numId w:val="0"/>
+        </w:numPr>
+        <w:rPr/>
+      </w:pPr>
+      <w:r>
+        <w:rPr>
+          <w:rFonts w:eastAsia="楷体" w:cs="楷体" w:ascii="楷体" w:hAnsi="楷体"/>
+          <w:b w:val="false"/>
+          <w:bCs w:val="false"/>
+          <w:sz w:val="21"/>
+          <w:szCs w:val="21"/>
+          <w:lang w:val="en-US" w:eastAsia="zh-CN"/>
+        </w:rPr>
+        <w:tab/>
+      </w:r>
+    </w:p>
+    <w:p>
+      <w:pPr>
+        <w:pStyle w:val="Normal"/>
+        <w:numPr>
+          <w:ilvl w:val="0"/>
+          <w:numId w:val="0"/>
+        </w:numPr>
+        <w:rPr>
+          <w:rFonts w:ascii="楷体" w:hAnsi="楷体" w:eastAsia="楷体" w:cs="楷体"/>
+          <w:b w:val="false"/>
+          <w:b w:val="false"/>
+          <w:bCs w:val="false"/>
+          <w:sz w:val="21"/>
+          <w:szCs w:val="21"/>
+          <w:lang w:val="en-US" w:eastAsia="zh-CN"/>
+        </w:rPr>
+      </w:pPr>
+      <w:r>
+        <w:rPr>
+          <w:rFonts w:eastAsia="楷体" w:cs="楷体" w:ascii="楷体" w:hAnsi="楷体"/>
+          <w:b w:val="false"/>
+          <w:bCs w:val="false"/>
+          <w:sz w:val="21"/>
+          <w:szCs w:val="21"/>
+          <w:lang w:val="en-US" w:eastAsia="zh-CN"/>
+        </w:rPr>
+        <w:tab/>
+      </w:r>
+      <w:r>
+        <w:rPr>
+          <w:rFonts w:ascii="楷体" w:hAnsi="楷体" w:cs="楷体" w:eastAsia="楷体"/>
+          <w:b w:val="false"/>
+          <w:bCs w:val="false"/>
+          <w:sz w:val="21"/>
+          <w:szCs w:val="21"/>
+          <w:lang w:val="en-US" w:eastAsia="zh-CN"/>
+        </w:rPr>
+        <w:t>以上解法根据</w:t>
+      </w:r>
+      <w:r>
+        <w:rPr>
+          <w:rFonts w:eastAsia="楷体" w:cs="楷体" w:ascii="楷体" w:hAnsi="楷体"/>
+          <w:b w:val="false"/>
+          <w:bCs w:val="false"/>
+          <w:sz w:val="21"/>
+          <w:szCs w:val="21"/>
+          <w:lang w:val="en-US" w:eastAsia="zh-CN"/>
+        </w:rPr>
+        <w:t>Andrew Ng</w:t>
+      </w:r>
+      <w:r>
+        <w:rPr>
+          <w:rFonts w:ascii="楷体" w:hAnsi="楷体" w:cs="楷体" w:eastAsia="楷体"/>
+          <w:b w:val="false"/>
+          <w:bCs w:val="false"/>
+          <w:sz w:val="21"/>
+          <w:szCs w:val="21"/>
+          <w:lang w:val="en-US" w:eastAsia="zh-CN"/>
+        </w:rPr>
+        <w:t>的机器学习课程中线性回归的</w:t>
+      </w:r>
+      <w:r>
+        <w:rPr>
+          <w:rFonts w:eastAsia="楷体" w:cs="楷体" w:ascii="楷体" w:hAnsi="楷体"/>
+          <w:b w:val="false"/>
+          <w:bCs w:val="false"/>
+          <w:sz w:val="21"/>
+          <w:szCs w:val="21"/>
+          <w:lang w:val="en-US" w:eastAsia="zh-CN"/>
+        </w:rPr>
+        <w:t>Normal Equation</w:t>
+      </w:r>
+      <w:r>
+        <w:rPr>
+          <w:rFonts w:ascii="楷体" w:hAnsi="楷体" w:cs="楷体" w:eastAsia="楷体"/>
+          <w:b w:val="false"/>
+          <w:bCs w:val="false"/>
+          <w:sz w:val="21"/>
+          <w:szCs w:val="21"/>
+          <w:lang w:val="en-US" w:eastAsia="zh-CN"/>
+        </w:rPr>
+        <w:t>方法得到</w:t>
+      </w:r>
+    </w:p>
+    <w:p>
+      <w:pPr>
+        <w:pStyle w:val="Normal"/>
+        <w:numPr>
+          <w:ilvl w:val="0"/>
+          <w:numId w:val="0"/>
+        </w:numPr>
+        <w:rPr>
+          <w:rFonts w:ascii="楷体" w:hAnsi="楷体" w:eastAsia="楷体" w:cs="楷体"/>
+          <w:b w:val="false"/>
+          <w:b w:val="false"/>
+          <w:bCs w:val="false"/>
+          <w:sz w:val="21"/>
+          <w:szCs w:val="21"/>
+          <w:lang w:val="en-US" w:eastAsia="zh-CN"/>
+        </w:rPr>
+      </w:pPr>
+      <w:r>
+        <w:rPr>
+          <w:rFonts w:eastAsia="楷体" w:cs="楷体" w:ascii="楷体" w:hAnsi="楷体"/>
+          <w:b w:val="false"/>
+          <w:bCs w:val="false"/>
+          <w:sz w:val="21"/>
+          <w:szCs w:val="21"/>
+          <w:lang w:val="en-US" w:eastAsia="zh-CN"/>
+        </w:rPr>
+        <w:tab/>
+      </w:r>
+      <w:r>
+        <w:rPr>
+          <w:rFonts w:ascii="楷体" w:hAnsi="楷体" w:cs="楷体" w:eastAsia="楷体"/>
+          <w:b w:val="false"/>
+          <w:bCs w:val="false"/>
+          <w:sz w:val="21"/>
+          <w:szCs w:val="21"/>
+          <w:lang w:val="en-US" w:eastAsia="zh-CN"/>
+        </w:rPr>
+        <w:t>关于求逆时矩阵可能不满秩，当不满秩时，使用</w:t>
+      </w:r>
+      <w:r>
+        <w:rPr>
+          <w:rFonts w:eastAsia="楷体" w:cs="楷体" w:ascii="楷体" w:hAnsi="楷体"/>
+          <w:b w:val="false"/>
+          <w:bCs w:val="false"/>
+          <w:sz w:val="21"/>
+          <w:szCs w:val="21"/>
+          <w:lang w:val="en-US" w:eastAsia="zh-CN"/>
+        </w:rPr>
+        <w:t>pinv</w:t>
+      </w:r>
+      <w:r>
+        <w:rPr>
+          <w:rFonts w:ascii="楷体" w:hAnsi="楷体" w:cs="楷体" w:eastAsia="楷体"/>
+          <w:b w:val="false"/>
+          <w:bCs w:val="false"/>
+          <w:sz w:val="21"/>
+          <w:szCs w:val="21"/>
+          <w:lang w:val="en-US" w:eastAsia="zh-CN"/>
+        </w:rPr>
+        <w:t>得到伪逆可得最小二乘解。</w:t>
       </w:r>
     </w:p>
     <w:p>
@@ -894,6 +1602,215 @@
           <w:szCs w:val="21"/>
           <w:lang w:val="en-US" w:eastAsia="zh-CN"/>
         </w:rPr>
+        <w:t>function y0 = polyfitn(x, y, x0, n)</w:t>
+      </w:r>
+    </w:p>
+    <w:p>
+      <w:pPr>
+        <w:pStyle w:val="Normal"/>
+        <w:numPr>
+          <w:ilvl w:val="0"/>
+          <w:numId w:val="0"/>
+        </w:numPr>
+        <w:ind w:firstLine="630"/>
+        <w:rPr>
+          <w:rFonts w:ascii="楷体" w:hAnsi="楷体" w:eastAsia="楷体" w:cs="楷体"/>
+          <w:b w:val="false"/>
+          <w:b w:val="false"/>
+          <w:bCs w:val="false"/>
+          <w:sz w:val="21"/>
+          <w:szCs w:val="21"/>
+          <w:lang w:val="en-US" w:eastAsia="zh-CN"/>
+        </w:rPr>
+      </w:pPr>
+      <w:r>
+        <w:rPr>
+          <w:rFonts w:eastAsia="楷体" w:cs="楷体" w:ascii="楷体" w:hAnsi="楷体"/>
+          <w:b w:val="false"/>
+          <w:bCs w:val="false"/>
+          <w:sz w:val="21"/>
+          <w:szCs w:val="21"/>
+          <w:lang w:val="en-US" w:eastAsia="zh-CN"/>
+        </w:rPr>
+      </w:r>
+    </w:p>
+    <w:p>
+      <w:pPr>
+        <w:pStyle w:val="Normal"/>
+        <w:numPr>
+          <w:ilvl w:val="0"/>
+          <w:numId w:val="0"/>
+        </w:numPr>
+        <w:ind w:firstLine="630"/>
+        <w:rPr>
+          <w:rFonts w:ascii="楷体" w:hAnsi="楷体" w:eastAsia="楷体" w:cs="楷体"/>
+          <w:b w:val="false"/>
+          <w:b w:val="false"/>
+          <w:bCs w:val="false"/>
+          <w:sz w:val="21"/>
+          <w:szCs w:val="21"/>
+          <w:lang w:val="en-US" w:eastAsia="zh-CN"/>
+        </w:rPr>
+      </w:pPr>
+      <w:r>
+        <w:rPr>
+          <w:rFonts w:eastAsia="楷体" w:cs="楷体" w:ascii="楷体" w:hAnsi="楷体"/>
+          <w:b w:val="false"/>
+          <w:bCs w:val="false"/>
+          <w:sz w:val="21"/>
+          <w:szCs w:val="21"/>
+          <w:lang w:val="en-US" w:eastAsia="zh-CN"/>
+        </w:rPr>
+        <w:t>m = length(x);</w:t>
+      </w:r>
+    </w:p>
+    <w:p>
+      <w:pPr>
+        <w:pStyle w:val="Normal"/>
+        <w:numPr>
+          <w:ilvl w:val="0"/>
+          <w:numId w:val="0"/>
+        </w:numPr>
+        <w:ind w:firstLine="630"/>
+        <w:rPr>
+          <w:rFonts w:ascii="楷体" w:hAnsi="楷体" w:eastAsia="楷体" w:cs="楷体"/>
+          <w:b w:val="false"/>
+          <w:b w:val="false"/>
+          <w:bCs w:val="false"/>
+          <w:sz w:val="21"/>
+          <w:szCs w:val="21"/>
+          <w:lang w:val="en-US" w:eastAsia="zh-CN"/>
+        </w:rPr>
+      </w:pPr>
+      <w:r>
+        <w:rPr>
+          <w:rFonts w:eastAsia="楷体" w:cs="楷体" w:ascii="楷体" w:hAnsi="楷体"/>
+          <w:b w:val="false"/>
+          <w:bCs w:val="false"/>
+          <w:sz w:val="21"/>
+          <w:szCs w:val="21"/>
+          <w:lang w:val="en-US" w:eastAsia="zh-CN"/>
+        </w:rPr>
+        <w:t>tmp = vander(x);</w:t>
+      </w:r>
+    </w:p>
+    <w:p>
+      <w:pPr>
+        <w:pStyle w:val="Normal"/>
+        <w:numPr>
+          <w:ilvl w:val="0"/>
+          <w:numId w:val="0"/>
+        </w:numPr>
+        <w:ind w:firstLine="630"/>
+        <w:rPr>
+          <w:rFonts w:ascii="楷体" w:hAnsi="楷体" w:eastAsia="楷体" w:cs="楷体"/>
+          <w:b w:val="false"/>
+          <w:b w:val="false"/>
+          <w:bCs w:val="false"/>
+          <w:sz w:val="21"/>
+          <w:szCs w:val="21"/>
+          <w:lang w:val="en-US" w:eastAsia="zh-CN"/>
+        </w:rPr>
+      </w:pPr>
+      <w:r>
+        <w:rPr>
+          <w:rFonts w:eastAsia="楷体" w:cs="楷体" w:ascii="楷体" w:hAnsi="楷体"/>
+          <w:b w:val="false"/>
+          <w:bCs w:val="false"/>
+          <w:sz w:val="21"/>
+          <w:szCs w:val="21"/>
+          <w:lang w:val="en-US" w:eastAsia="zh-CN"/>
+        </w:rPr>
+        <w:t>X = tmp(:,[m-n:m]);</w:t>
+      </w:r>
+    </w:p>
+    <w:p>
+      <w:pPr>
+        <w:pStyle w:val="Normal"/>
+        <w:numPr>
+          <w:ilvl w:val="0"/>
+          <w:numId w:val="0"/>
+        </w:numPr>
+        <w:ind w:firstLine="630"/>
+        <w:rPr>
+          <w:rFonts w:ascii="楷体" w:hAnsi="楷体" w:eastAsia="楷体" w:cs="楷体"/>
+          <w:b w:val="false"/>
+          <w:b w:val="false"/>
+          <w:bCs w:val="false"/>
+          <w:sz w:val="21"/>
+          <w:szCs w:val="21"/>
+          <w:lang w:val="en-US" w:eastAsia="zh-CN"/>
+        </w:rPr>
+      </w:pPr>
+      <w:r>
+        <w:rPr>
+          <w:rFonts w:eastAsia="楷体" w:cs="楷体" w:ascii="楷体" w:hAnsi="楷体"/>
+          <w:b w:val="false"/>
+          <w:bCs w:val="false"/>
+          <w:sz w:val="21"/>
+          <w:szCs w:val="21"/>
+          <w:lang w:val="en-US" w:eastAsia="zh-CN"/>
+        </w:rPr>
+        <w:t>theta = pinv(X'*X)*X'*y';</w:t>
+      </w:r>
+    </w:p>
+    <w:p>
+      <w:pPr>
+        <w:pStyle w:val="Normal"/>
+        <w:numPr>
+          <w:ilvl w:val="0"/>
+          <w:numId w:val="0"/>
+        </w:numPr>
+        <w:ind w:firstLine="630"/>
+        <w:rPr>
+          <w:rFonts w:ascii="楷体" w:hAnsi="楷体" w:eastAsia="楷体" w:cs="楷体"/>
+          <w:b w:val="false"/>
+          <w:b w:val="false"/>
+          <w:bCs w:val="false"/>
+          <w:sz w:val="21"/>
+          <w:szCs w:val="21"/>
+          <w:lang w:val="en-US" w:eastAsia="zh-CN"/>
+        </w:rPr>
+      </w:pPr>
+      <w:r>
+        <w:rPr>
+          <w:rFonts w:eastAsia="楷体" w:cs="楷体" w:ascii="楷体" w:hAnsi="楷体"/>
+          <w:b w:val="false"/>
+          <w:bCs w:val="false"/>
+          <w:sz w:val="21"/>
+          <w:szCs w:val="21"/>
+          <w:lang w:val="en-US" w:eastAsia="zh-CN"/>
+        </w:rPr>
+        <w:t>y0 = polyval(theta, x0);</w:t>
+      </w:r>
+    </w:p>
+    <w:p>
+      <w:pPr>
+        <w:pStyle w:val="Normal"/>
+        <w:numPr>
+          <w:ilvl w:val="0"/>
+          <w:numId w:val="0"/>
+        </w:numPr>
+        <w:ind w:firstLine="630"/>
+        <w:rPr>
+          <w:rFonts w:ascii="楷体" w:hAnsi="楷体" w:eastAsia="楷体" w:cs="楷体"/>
+          <w:b w:val="false"/>
+          <w:b w:val="false"/>
+          <w:bCs w:val="false"/>
+          <w:sz w:val="21"/>
+          <w:szCs w:val="21"/>
+          <w:lang w:val="en-US" w:eastAsia="zh-CN"/>
+        </w:rPr>
+      </w:pPr>
+      <w:r>
+        <w:rPr>
+          <w:rFonts w:eastAsia="楷体" w:cs="楷体" w:ascii="楷体" w:hAnsi="楷体"/>
+          <w:b w:val="false"/>
+          <w:bCs w:val="false"/>
+          <w:sz w:val="21"/>
+          <w:szCs w:val="21"/>
+          <w:lang w:val="en-US" w:eastAsia="zh-CN"/>
+        </w:rPr>
       </w:r>
     </w:p>
     <w:p>
@@ -932,15 +1849,7 @@
           <w:ilvl w:val="1"/>
           <w:numId w:val="3"/>
         </w:numPr>
-        <w:rPr>
-          <w:rFonts w:ascii="楷体" w:hAnsi="楷体" w:eastAsia="楷体" w:cs="楷体"/>
-          <w:b/>
-          <w:b/>
-          <w:bCs/>
-          <w:sz w:val="24"/>
-          <w:szCs w:val="24"/>
-          <w:lang w:val="en-US" w:eastAsia="zh-CN"/>
-        </w:rPr>
+        <w:rPr/>
       </w:pPr>
       <w:r>
         <w:rPr>
@@ -1023,6 +1932,441 @@
     <w:p>
       <w:pPr>
         <w:pStyle w:val="Normal"/>
+        <w:widowControl w:val="false"/>
+        <w:bidi w:val="0"/>
+        <w:ind w:left="0" w:right="0" w:firstLine="360"/>
+        <w:jc w:val="both"/>
+        <w:rPr>
+          <w:b w:val="false"/>
+          <w:b w:val="false"/>
+          <w:bCs w:val="false"/>
+        </w:rPr>
+      </w:pPr>
+      <w:r>
+        <w:rPr>
+          <w:rFonts w:eastAsia="楷体" w:cs="楷体" w:ascii="楷体" w:hAnsi="楷体"/>
+          <w:b w:val="false"/>
+          <w:bCs w:val="false"/>
+          <w:sz w:val="24"/>
+          <w:szCs w:val="24"/>
+          <w:lang w:val="en-US" w:eastAsia="zh-CN"/>
+        </w:rPr>
+        <w:t>x = [0.0, 0.1, 0.2, 0.3, 0.5, 0.8, 1.0];</w:t>
+      </w:r>
+    </w:p>
+    <w:p>
+      <w:pPr>
+        <w:pStyle w:val="Normal"/>
+        <w:widowControl w:val="false"/>
+        <w:bidi w:val="0"/>
+        <w:ind w:left="0" w:right="0" w:firstLine="360"/>
+        <w:jc w:val="both"/>
+        <w:rPr>
+          <w:b w:val="false"/>
+          <w:b w:val="false"/>
+          <w:bCs w:val="false"/>
+        </w:rPr>
+      </w:pPr>
+      <w:r>
+        <w:rPr>
+          <w:rFonts w:eastAsia="楷体" w:cs="楷体" w:ascii="楷体" w:hAnsi="楷体"/>
+          <w:b w:val="false"/>
+          <w:bCs w:val="false"/>
+          <w:sz w:val="24"/>
+          <w:szCs w:val="24"/>
+          <w:lang w:val="en-US" w:eastAsia="zh-CN"/>
+        </w:rPr>
+        <w:t>y = [1.0 0.41, 0.50, 0.61, 0.91, 2.02, 2.46];</w:t>
+      </w:r>
+    </w:p>
+    <w:p>
+      <w:pPr>
+        <w:pStyle w:val="Normal"/>
+        <w:widowControl w:val="false"/>
+        <w:bidi w:val="0"/>
+        <w:ind w:left="0" w:right="0" w:firstLine="360"/>
+        <w:jc w:val="both"/>
+        <w:rPr>
+          <w:b w:val="false"/>
+          <w:b w:val="false"/>
+          <w:bCs w:val="false"/>
+        </w:rPr>
+      </w:pPr>
+      <w:r>
+        <w:rPr>
+          <w:rFonts w:eastAsia="楷体" w:cs="楷体" w:ascii="楷体" w:hAnsi="楷体"/>
+          <w:b w:val="false"/>
+          <w:bCs w:val="false"/>
+          <w:sz w:val="24"/>
+          <w:szCs w:val="24"/>
+          <w:lang w:val="en-US" w:eastAsia="zh-CN"/>
+        </w:rPr>
+        <w:t>x0 = [-0.1:0.01:1.1];</w:t>
+      </w:r>
+    </w:p>
+    <w:p>
+      <w:pPr>
+        <w:pStyle w:val="Normal"/>
+        <w:widowControl w:val="false"/>
+        <w:bidi w:val="0"/>
+        <w:ind w:left="0" w:right="0" w:firstLine="360"/>
+        <w:jc w:val="both"/>
+        <w:rPr>
+          <w:rFonts w:ascii="楷体" w:hAnsi="楷体" w:eastAsia="楷体" w:cs="楷体"/>
+          <w:sz w:val="24"/>
+          <w:szCs w:val="24"/>
+          <w:lang w:val="en-US" w:eastAsia="zh-CN"/>
+        </w:rPr>
+      </w:pPr>
+      <w:r>
+        <w:rPr>
+          <w:rFonts w:eastAsia="楷体" w:cs="楷体" w:ascii="楷体" w:hAnsi="楷体"/>
+          <w:sz w:val="24"/>
+          <w:szCs w:val="24"/>
+          <w:lang w:val="en-US" w:eastAsia="zh-CN"/>
+        </w:rPr>
+      </w:r>
+    </w:p>
+    <w:p>
+      <w:pPr>
+        <w:pStyle w:val="Normal"/>
+        <w:widowControl w:val="false"/>
+        <w:bidi w:val="0"/>
+        <w:ind w:left="0" w:right="0" w:firstLine="360"/>
+        <w:jc w:val="both"/>
+        <w:rPr>
+          <w:b w:val="false"/>
+          <w:b w:val="false"/>
+          <w:bCs w:val="false"/>
+        </w:rPr>
+      </w:pPr>
+      <w:r>
+        <w:rPr>
+          <w:rFonts w:eastAsia="楷体" w:cs="楷体" w:ascii="楷体" w:hAnsi="楷体"/>
+          <w:b w:val="false"/>
+          <w:bCs w:val="false"/>
+          <w:sz w:val="24"/>
+          <w:szCs w:val="24"/>
+          <w:lang w:val="en-US" w:eastAsia="zh-CN"/>
+        </w:rPr>
+        <w:t>plot(x, y, '.', 'MarkerSize', 20);</w:t>
+      </w:r>
+    </w:p>
+    <w:p>
+      <w:pPr>
+        <w:pStyle w:val="Normal"/>
+        <w:widowControl w:val="false"/>
+        <w:bidi w:val="0"/>
+        <w:ind w:left="0" w:right="0" w:firstLine="360"/>
+        <w:jc w:val="both"/>
+        <w:rPr>
+          <w:b w:val="false"/>
+          <w:b w:val="false"/>
+          <w:bCs w:val="false"/>
+        </w:rPr>
+      </w:pPr>
+      <w:r>
+        <w:rPr>
+          <w:rFonts w:eastAsia="楷体" w:cs="楷体" w:ascii="楷体" w:hAnsi="楷体"/>
+          <w:b w:val="false"/>
+          <w:bCs w:val="false"/>
+          <w:sz w:val="24"/>
+          <w:szCs w:val="24"/>
+          <w:lang w:val="en-US" w:eastAsia="zh-CN"/>
+        </w:rPr>
+        <w:t>hold on;</w:t>
+      </w:r>
+    </w:p>
+    <w:p>
+      <w:pPr>
+        <w:pStyle w:val="Normal"/>
+        <w:widowControl w:val="false"/>
+        <w:bidi w:val="0"/>
+        <w:ind w:left="0" w:right="0" w:firstLine="360"/>
+        <w:jc w:val="both"/>
+        <w:rPr>
+          <w:rFonts w:ascii="楷体" w:hAnsi="楷体" w:eastAsia="楷体" w:cs="楷体"/>
+          <w:sz w:val="24"/>
+          <w:szCs w:val="24"/>
+          <w:lang w:val="en-US" w:eastAsia="zh-CN"/>
+        </w:rPr>
+      </w:pPr>
+      <w:r>
+        <w:rPr>
+          <w:rFonts w:eastAsia="楷体" w:cs="楷体" w:ascii="楷体" w:hAnsi="楷体"/>
+          <w:sz w:val="24"/>
+          <w:szCs w:val="24"/>
+          <w:lang w:val="en-US" w:eastAsia="zh-CN"/>
+        </w:rPr>
+      </w:r>
+    </w:p>
+    <w:p>
+      <w:pPr>
+        <w:pStyle w:val="Normal"/>
+        <w:widowControl w:val="false"/>
+        <w:bidi w:val="0"/>
+        <w:ind w:left="0" w:right="0" w:firstLine="360"/>
+        <w:jc w:val="both"/>
+        <w:rPr>
+          <w:b w:val="false"/>
+          <w:b w:val="false"/>
+          <w:bCs w:val="false"/>
+        </w:rPr>
+      </w:pPr>
+      <w:r>
+        <w:rPr>
+          <w:rFonts w:eastAsia="楷体" w:cs="楷体" w:ascii="楷体" w:hAnsi="楷体"/>
+          <w:b w:val="false"/>
+          <w:bCs w:val="false"/>
+          <w:sz w:val="24"/>
+          <w:szCs w:val="24"/>
+          <w:lang w:val="en-US" w:eastAsia="zh-CN"/>
+        </w:rPr>
+        <w:t>y0 = polyfitn(x, y, x0, 3);</w:t>
+      </w:r>
+    </w:p>
+    <w:p>
+      <w:pPr>
+        <w:pStyle w:val="Normal"/>
+        <w:widowControl w:val="false"/>
+        <w:bidi w:val="0"/>
+        <w:ind w:left="0" w:right="0" w:firstLine="360"/>
+        <w:jc w:val="both"/>
+        <w:rPr>
+          <w:b w:val="false"/>
+          <w:b w:val="false"/>
+          <w:bCs w:val="false"/>
+        </w:rPr>
+      </w:pPr>
+      <w:r>
+        <w:rPr>
+          <w:rFonts w:eastAsia="楷体" w:cs="楷体" w:ascii="楷体" w:hAnsi="楷体"/>
+          <w:b w:val="false"/>
+          <w:bCs w:val="false"/>
+          <w:sz w:val="24"/>
+          <w:szCs w:val="24"/>
+          <w:lang w:val="en-US" w:eastAsia="zh-CN"/>
+        </w:rPr>
+        <w:t>plot(x0, y0);</w:t>
+      </w:r>
+    </w:p>
+    <w:p>
+      <w:pPr>
+        <w:pStyle w:val="Normal"/>
+        <w:widowControl w:val="false"/>
+        <w:bidi w:val="0"/>
+        <w:ind w:left="0" w:right="0" w:firstLine="360"/>
+        <w:jc w:val="both"/>
+        <w:rPr>
+          <w:b w:val="false"/>
+          <w:b w:val="false"/>
+          <w:bCs w:val="false"/>
+        </w:rPr>
+      </w:pPr>
+      <w:r>
+        <w:rPr>
+          <w:rFonts w:eastAsia="楷体" w:cs="楷体" w:ascii="楷体" w:hAnsi="楷体"/>
+          <w:b w:val="false"/>
+          <w:bCs w:val="false"/>
+          <w:sz w:val="24"/>
+          <w:szCs w:val="24"/>
+          <w:lang w:val="en-US" w:eastAsia="zh-CN"/>
+        </w:rPr>
+        <w:t>hold on;</w:t>
+      </w:r>
+    </w:p>
+    <w:p>
+      <w:pPr>
+        <w:pStyle w:val="Normal"/>
+        <w:widowControl w:val="false"/>
+        <w:bidi w:val="0"/>
+        <w:ind w:left="0" w:right="0" w:firstLine="360"/>
+        <w:jc w:val="both"/>
+        <w:rPr>
+          <w:b w:val="false"/>
+          <w:b w:val="false"/>
+          <w:bCs w:val="false"/>
+        </w:rPr>
+      </w:pPr>
+      <w:r>
+        <w:rPr>
+          <w:rFonts w:eastAsia="楷体" w:cs="楷体" w:ascii="楷体" w:hAnsi="楷体"/>
+          <w:b w:val="false"/>
+          <w:bCs w:val="false"/>
+          <w:sz w:val="24"/>
+          <w:szCs w:val="24"/>
+          <w:lang w:val="en-US" w:eastAsia="zh-CN"/>
+        </w:rPr>
+        <w:t>y0 = polyfitn(x, y, x0, 4);</w:t>
+      </w:r>
+    </w:p>
+    <w:p>
+      <w:pPr>
+        <w:pStyle w:val="Normal"/>
+        <w:widowControl w:val="false"/>
+        <w:bidi w:val="0"/>
+        <w:ind w:left="0" w:right="0" w:firstLine="360"/>
+        <w:jc w:val="both"/>
+        <w:rPr>
+          <w:b w:val="false"/>
+          <w:b w:val="false"/>
+          <w:bCs w:val="false"/>
+        </w:rPr>
+      </w:pPr>
+      <w:r>
+        <w:rPr>
+          <w:rFonts w:eastAsia="楷体" w:cs="楷体" w:ascii="楷体" w:hAnsi="楷体"/>
+          <w:b w:val="false"/>
+          <w:bCs w:val="false"/>
+          <w:sz w:val="24"/>
+          <w:szCs w:val="24"/>
+          <w:lang w:val="en-US" w:eastAsia="zh-CN"/>
+        </w:rPr>
+        <w:t>plot(x0, y0);</w:t>
+      </w:r>
+    </w:p>
+    <w:p>
+      <w:pPr>
+        <w:pStyle w:val="Normal"/>
+        <w:widowControl w:val="false"/>
+        <w:bidi w:val="0"/>
+        <w:ind w:left="0" w:right="0" w:firstLine="360"/>
+        <w:jc w:val="both"/>
+        <w:rPr>
+          <w:b w:val="false"/>
+          <w:b w:val="false"/>
+          <w:bCs w:val="false"/>
+        </w:rPr>
+      </w:pPr>
+      <w:r>
+        <w:rPr>
+          <w:rFonts w:eastAsia="楷体" w:cs="楷体" w:ascii="楷体" w:hAnsi="楷体"/>
+          <w:b w:val="false"/>
+          <w:bCs w:val="false"/>
+          <w:sz w:val="24"/>
+          <w:szCs w:val="24"/>
+          <w:lang w:val="en-US" w:eastAsia="zh-CN"/>
+        </w:rPr>
+        <w:t>hold on;</w:t>
+      </w:r>
+    </w:p>
+    <w:p>
+      <w:pPr>
+        <w:pStyle w:val="Normal"/>
+        <w:widowControl w:val="false"/>
+        <w:bidi w:val="0"/>
+        <w:ind w:left="0" w:right="0" w:firstLine="360"/>
+        <w:jc w:val="both"/>
+        <w:rPr>
+          <w:rFonts w:ascii="楷体" w:hAnsi="楷体" w:eastAsia="楷体" w:cs="楷体"/>
+          <w:sz w:val="24"/>
+          <w:szCs w:val="24"/>
+          <w:lang w:val="en-US" w:eastAsia="zh-CN"/>
+        </w:rPr>
+      </w:pPr>
+      <w:r>
+        <w:rPr>
+          <w:rFonts w:eastAsia="楷体" w:cs="楷体" w:ascii="楷体" w:hAnsi="楷体"/>
+          <w:sz w:val="24"/>
+          <w:szCs w:val="24"/>
+          <w:lang w:val="en-US" w:eastAsia="zh-CN"/>
+        </w:rPr>
+      </w:r>
+    </w:p>
+    <w:p>
+      <w:pPr>
+        <w:pStyle w:val="Normal"/>
+        <w:widowControl w:val="false"/>
+        <w:bidi w:val="0"/>
+        <w:ind w:left="0" w:right="0" w:firstLine="360"/>
+        <w:jc w:val="both"/>
+        <w:rPr>
+          <w:b w:val="false"/>
+          <w:b w:val="false"/>
+          <w:bCs w:val="false"/>
+        </w:rPr>
+      </w:pPr>
+      <w:r>
+        <w:rPr>
+          <w:rFonts w:eastAsia="楷体" w:cs="楷体" w:ascii="楷体" w:hAnsi="楷体"/>
+          <w:b w:val="false"/>
+          <w:bCs w:val="false"/>
+          <w:sz w:val="24"/>
+          <w:szCs w:val="24"/>
+          <w:lang w:val="en-US" w:eastAsia="zh-CN"/>
+        </w:rPr>
+        <w:t>legend("</w:t>
+      </w:r>
+      <w:r>
+        <w:rPr>
+          <w:rFonts w:ascii="楷体" w:hAnsi="楷体" w:cs="楷体" w:eastAsia="楷体"/>
+          <w:b w:val="false"/>
+          <w:bCs w:val="false"/>
+          <w:sz w:val="24"/>
+          <w:szCs w:val="24"/>
+          <w:lang w:val="en-US" w:eastAsia="zh-CN"/>
+        </w:rPr>
+        <w:t>数据点</w:t>
+      </w:r>
+      <w:r>
+        <w:rPr>
+          <w:rFonts w:eastAsia="楷体" w:cs="楷体" w:ascii="楷体" w:hAnsi="楷体"/>
+          <w:b w:val="false"/>
+          <w:bCs w:val="false"/>
+          <w:sz w:val="24"/>
+          <w:szCs w:val="24"/>
+          <w:lang w:val="en-US" w:eastAsia="zh-CN"/>
+        </w:rPr>
+        <w:t>","</w:t>
+      </w:r>
+      <w:r>
+        <w:rPr>
+          <w:rFonts w:ascii="楷体" w:hAnsi="楷体" w:cs="楷体" w:eastAsia="楷体"/>
+          <w:b w:val="false"/>
+          <w:bCs w:val="false"/>
+          <w:sz w:val="24"/>
+          <w:szCs w:val="24"/>
+          <w:lang w:val="en-US" w:eastAsia="zh-CN"/>
+        </w:rPr>
+        <w:t>三次多项式插值曲线</w:t>
+      </w:r>
+      <w:r>
+        <w:rPr>
+          <w:rFonts w:eastAsia="楷体" w:cs="楷体" w:ascii="楷体" w:hAnsi="楷体"/>
+          <w:b w:val="false"/>
+          <w:bCs w:val="false"/>
+          <w:sz w:val="24"/>
+          <w:szCs w:val="24"/>
+          <w:lang w:val="en-US" w:eastAsia="zh-CN"/>
+        </w:rPr>
+        <w:t>","</w:t>
+      </w:r>
+      <w:r>
+        <w:rPr>
+          <w:rFonts w:ascii="楷体" w:hAnsi="楷体" w:cs="楷体" w:eastAsia="楷体"/>
+          <w:b w:val="false"/>
+          <w:bCs w:val="false"/>
+          <w:sz w:val="24"/>
+          <w:szCs w:val="24"/>
+          <w:lang w:val="en-US" w:eastAsia="zh-CN"/>
+        </w:rPr>
+        <w:t>四次多项式插值曲线</w:t>
+      </w:r>
+      <w:r>
+        <w:rPr>
+          <w:rFonts w:eastAsia="楷体" w:cs="楷体" w:ascii="楷体" w:hAnsi="楷体"/>
+          <w:b w:val="false"/>
+          <w:bCs w:val="false"/>
+          <w:sz w:val="24"/>
+          <w:szCs w:val="24"/>
+          <w:lang w:val="en-US" w:eastAsia="zh-CN"/>
+        </w:rPr>
+        <w:t>");</w:t>
+      </w:r>
+    </w:p>
+    <w:p>
+      <w:pPr>
+        <w:pStyle w:val="Normal"/>
         <w:numPr>
           <w:ilvl w:val="0"/>
           <w:numId w:val="0"/>
@@ -1030,15 +2374,73 @@
         <w:rPr/>
       </w:pPr>
       <w:r>
-        <w:rPr>
-          <w:rFonts w:eastAsia="楷体" w:cs="楷体" w:ascii="楷体" w:hAnsi="楷体"/>
-          <w:b w:val="false"/>
-          <w:bCs w:val="false"/>
-          <w:sz w:val="21"/>
-          <w:szCs w:val="21"/>
-          <w:lang w:val="en-US" w:eastAsia="zh-CN"/>
-        </w:rPr>
-        <w:t xml:space="preserve">  </w:t>
+        <w:drawing>
+          <wp:anchor behindDoc="0" distT="0" distB="0" distL="0" distR="0" simplePos="0" locked="0" layoutInCell="1" allowOverlap="1" relativeHeight="3">
+            <wp:simplePos x="0" y="0"/>
+            <wp:positionH relativeFrom="column">
+              <wp:align>center</wp:align>
+            </wp:positionH>
+            <wp:positionV relativeFrom="paragraph">
+              <wp:posOffset>635</wp:posOffset>
+            </wp:positionV>
+            <wp:extent cx="5274310" cy="2713990"/>
+            <wp:effectExtent l="0" t="0" r="0" b="0"/>
+            <wp:wrapSquare wrapText="largest"/>
+            <wp:docPr id="1" name="Image2" descr=""/>
+            <wp:cNvGraphicFramePr>
+              <a:graphicFrameLocks xmlns:a="http://schemas.openxmlformats.org/drawingml/2006/main" noChangeAspect="1"/>
+            </wp:cNvGraphicFramePr>
+            <a:graphic xmlns:a="http://schemas.openxmlformats.org/drawingml/2006/main">
+              <a:graphicData uri="http://schemas.openxmlformats.org/drawingml/2006/picture">
+                <pic:pic xmlns:pic="http://schemas.openxmlformats.org/drawingml/2006/picture">
+                  <pic:nvPicPr>
+                    <pic:cNvPr id="1" name="Image2" descr=""/>
+                    <pic:cNvPicPr>
+                      <a:picLocks noChangeAspect="1" noChangeArrowheads="1"/>
+                    </pic:cNvPicPr>
+                  </pic:nvPicPr>
+                  <pic:blipFill>
+                    <a:blip r:embed="rId7"/>
+                    <a:stretch>
+                      <a:fillRect/>
+                    </a:stretch>
+                  </pic:blipFill>
+                  <pic:spPr bwMode="auto">
+                    <a:xfrm>
+                      <a:off x="0" y="0"/>
+                      <a:ext cx="5274310" cy="2713990"/>
+                    </a:xfrm>
+                    <a:prstGeom prst="rect">
+                      <a:avLst/>
+                    </a:prstGeom>
+                  </pic:spPr>
+                </pic:pic>
+              </a:graphicData>
+            </a:graphic>
+          </wp:anchor>
+        </w:drawing>
+      </w:r>
+      <w:r>
+        <w:rPr>
+          <w:rFonts w:eastAsia="楷体" w:cs="楷体" w:ascii="楷体" w:hAnsi="楷体"/>
+          <w:b w:val="false"/>
+          <w:bCs w:val="false"/>
+          <w:sz w:val="21"/>
+          <w:szCs w:val="21"/>
+          <w:lang w:val="en-US" w:eastAsia="zh-CN"/>
+        </w:rPr>
+        <w:t xml:space="preserve"> </w:t>
+      </w:r>
+      <w:r>
+        <w:rPr>
+          <w:rFonts w:eastAsia="楷体" w:cs="楷体" w:ascii="楷体" w:hAnsi="楷体"/>
+          <w:b w:val="false"/>
+          <w:bCs w:val="false"/>
+          <w:sz w:val="21"/>
+          <w:szCs w:val="21"/>
+          <w:lang w:val="en-US" w:eastAsia="zh-CN"/>
+        </w:rPr>
+        <w:t xml:space="preserve"> </w:t>
       </w:r>
       <w:r>
         <w:rPr>
@@ -1095,16 +2497,33 @@
         </w:rPr>
         <w:t>）</w:t>
       </w:r>
-      <w:r>
-        <w:rPr>
-          <w:rFonts w:eastAsia="楷体" w:cs="楷体" w:ascii="楷体" w:hAnsi="楷体"/>
-          <w:b w:val="false"/>
-          <w:bCs w:val="false"/>
-          <w:sz w:val="21"/>
-          <w:szCs w:val="21"/>
-          <w:lang w:val="en-US" w:eastAsia="zh-CN"/>
-        </w:rPr>
-        <w:t>(</w:t>
+    </w:p>
+    <w:p>
+      <w:pPr>
+        <w:pStyle w:val="Normal"/>
+        <w:numPr>
+          <w:ilvl w:val="0"/>
+          <w:numId w:val="0"/>
+        </w:numPr>
+        <w:rPr>
+          <w:rFonts w:ascii="楷体" w:hAnsi="楷体" w:eastAsia="楷体" w:cs="楷体"/>
+          <w:b w:val="false"/>
+          <w:b w:val="false"/>
+          <w:bCs w:val="false"/>
+          <w:sz w:val="21"/>
+          <w:szCs w:val="21"/>
+          <w:lang w:val="en-US" w:eastAsia="zh-CN"/>
+        </w:rPr>
+      </w:pPr>
+      <w:r>
+        <w:rPr>
+          <w:rFonts w:eastAsia="楷体" w:cs="楷体" w:ascii="楷体" w:hAnsi="楷体"/>
+          <w:b w:val="false"/>
+          <w:bCs w:val="false"/>
+          <w:sz w:val="21"/>
+          <w:szCs w:val="21"/>
+          <w:lang w:val="en-US" w:eastAsia="zh-CN"/>
+        </w:rPr>
       </w:r>
     </w:p>
     <w:p>
@@ -1277,6 +2696,51 @@
           <w:szCs w:val="21"/>
           <w:lang w:val="en-US" w:eastAsia="zh-CN"/>
         </w:rPr>
+        <w:drawing>
+          <wp:anchor behindDoc="0" distT="0" distB="0" distL="0" distR="0" simplePos="0" locked="0" layoutInCell="1" allowOverlap="1" relativeHeight="2">
+            <wp:simplePos x="0" y="0"/>
+            <wp:positionH relativeFrom="column">
+              <wp:align>center</wp:align>
+            </wp:positionH>
+            <wp:positionV relativeFrom="paragraph">
+              <wp:posOffset>635</wp:posOffset>
+            </wp:positionV>
+            <wp:extent cx="5274310" cy="2639695"/>
+            <wp:effectExtent l="0" t="0" r="0" b="0"/>
+            <wp:wrapSquare wrapText="largest"/>
+            <wp:docPr id="2" name="Image1" descr=""/>
+            <wp:cNvGraphicFramePr>
+              <a:graphicFrameLocks xmlns:a="http://schemas.openxmlformats.org/drawingml/2006/main" noChangeAspect="1"/>
+            </wp:cNvGraphicFramePr>
+            <a:graphic xmlns:a="http://schemas.openxmlformats.org/drawingml/2006/main">
+              <a:graphicData uri="http://schemas.openxmlformats.org/drawingml/2006/picture">
+                <pic:pic xmlns:pic="http://schemas.openxmlformats.org/drawingml/2006/picture">
+                  <pic:nvPicPr>
+                    <pic:cNvPr id="2" name="Image1" descr=""/>
+                    <pic:cNvPicPr>
+                      <a:picLocks noChangeAspect="1" noChangeArrowheads="1"/>
+                    </pic:cNvPicPr>
+                  </pic:nvPicPr>
+                  <pic:blipFill>
+                    <a:blip r:embed="rId8"/>
+                    <a:stretch>
+                      <a:fillRect/>
+                    </a:stretch>
+                  </pic:blipFill>
+                  <pic:spPr bwMode="auto">
+                    <a:xfrm>
+                      <a:off x="0" y="0"/>
+                      <a:ext cx="5274310" cy="2639695"/>
+                    </a:xfrm>
+                    <a:prstGeom prst="rect">
+                      <a:avLst/>
+                    </a:prstGeom>
+                  </pic:spPr>
+                </pic:pic>
+              </a:graphicData>
+            </a:graphic>
+          </wp:anchor>
+        </w:drawing>
       </w:r>
     </w:p>
     <w:p>
@@ -1396,23 +2860,160 @@
         </w:numPr>
         <w:rPr>
           <w:rFonts w:ascii="楷体" w:hAnsi="楷体" w:eastAsia="楷体" w:cs="楷体"/>
-          <w:b/>
-          <w:b/>
-          <w:bCs/>
-          <w:sz w:val="21"/>
-          <w:szCs w:val="21"/>
-          <w:lang w:val="en-US" w:eastAsia="zh-CN"/>
-        </w:rPr>
-      </w:pPr>
-      <w:r>
-        <w:rPr>
-          <w:rFonts w:eastAsia="楷体" w:cs="楷体" w:ascii="楷体" w:hAnsi="楷体"/>
-          <w:b/>
-          <w:bCs/>
-          <w:sz w:val="21"/>
-          <w:szCs w:val="21"/>
-          <w:lang w:val="en-US" w:eastAsia="zh-CN"/>
-        </w:rPr>
+          <w:b w:val="false"/>
+          <w:b w:val="false"/>
+          <w:bCs w:val="false"/>
+          <w:sz w:val="21"/>
+          <w:szCs w:val="21"/>
+          <w:lang w:val="en-US" w:eastAsia="zh-CN"/>
+        </w:rPr>
+      </w:pPr>
+      <w:r>
+        <w:rPr>
+          <w:rFonts w:eastAsia="楷体" w:cs="楷体" w:ascii="楷体" w:hAnsi="楷体"/>
+          <w:b w:val="false"/>
+          <w:bCs w:val="false"/>
+          <w:sz w:val="21"/>
+          <w:szCs w:val="21"/>
+          <w:lang w:val="en-US" w:eastAsia="zh-CN"/>
+        </w:rPr>
+        <w:tab/>
+        <w:t>y = a0+a1*(1/(x+1))+a2*x;</w:t>
+      </w:r>
+    </w:p>
+    <w:p>
+      <w:pPr>
+        <w:pStyle w:val="Normal"/>
+        <w:numPr>
+          <w:ilvl w:val="0"/>
+          <w:numId w:val="0"/>
+        </w:numPr>
+        <w:rPr>
+          <w:rFonts w:ascii="楷体" w:hAnsi="楷体" w:eastAsia="楷体" w:cs="楷体"/>
+          <w:b w:val="false"/>
+          <w:b w:val="false"/>
+          <w:bCs w:val="false"/>
+          <w:sz w:val="21"/>
+          <w:szCs w:val="21"/>
+          <w:lang w:val="en-US" w:eastAsia="zh-CN"/>
+        </w:rPr>
+      </w:pPr>
+      <w:r>
+        <w:rPr>
+          <w:rFonts w:eastAsia="楷体" w:cs="楷体" w:ascii="楷体" w:hAnsi="楷体"/>
+          <w:b w:val="false"/>
+          <w:bCs w:val="false"/>
+          <w:sz w:val="21"/>
+          <w:szCs w:val="21"/>
+          <w:lang w:val="en-US" w:eastAsia="zh-CN"/>
+        </w:rPr>
+        <w:tab/>
+      </w:r>
+      <w:r>
+        <w:rPr>
+          <w:rFonts w:ascii="楷体" w:hAnsi="楷体" w:cs="楷体" w:eastAsia="楷体"/>
+          <w:b w:val="false"/>
+          <w:bCs w:val="false"/>
+          <w:sz w:val="21"/>
+          <w:szCs w:val="21"/>
+          <w:lang w:val="en-US" w:eastAsia="zh-CN"/>
+        </w:rPr>
+        <w:t>用类似</w:t>
+      </w:r>
+      <w:r>
+        <w:rPr>
+          <w:rFonts w:eastAsia="楷体" w:cs="楷体" w:ascii="楷体" w:hAnsi="楷体"/>
+          <w:b w:val="false"/>
+          <w:bCs w:val="false"/>
+          <w:sz w:val="21"/>
+          <w:szCs w:val="21"/>
+          <w:lang w:val="en-US" w:eastAsia="zh-CN"/>
+        </w:rPr>
+        <w:t>1</w:t>
+      </w:r>
+      <w:r>
+        <w:rPr>
+          <w:rFonts w:ascii="楷体" w:hAnsi="楷体" w:cs="楷体" w:eastAsia="楷体"/>
+          <w:b w:val="false"/>
+          <w:bCs w:val="false"/>
+          <w:sz w:val="21"/>
+          <w:szCs w:val="21"/>
+          <w:lang w:val="en-US" w:eastAsia="zh-CN"/>
+        </w:rPr>
+        <w:t>中的方法，设计</w:t>
+      </w:r>
+      <w:r>
+        <w:rPr>
+          <w:rFonts w:eastAsia="楷体" w:cs="楷体" w:ascii="楷体" w:hAnsi="楷体"/>
+          <w:b w:val="false"/>
+          <w:bCs w:val="false"/>
+          <w:sz w:val="21"/>
+          <w:szCs w:val="21"/>
+          <w:lang w:val="en-US" w:eastAsia="zh-CN"/>
+        </w:rPr>
+        <w:t xml:space="preserve">feature :1/(x+1), x, </w:t>
+      </w:r>
+      <w:r>
+        <w:rPr>
+          <w:rFonts w:ascii="楷体" w:hAnsi="楷体" w:cs="楷体" w:eastAsia="楷体"/>
+          <w:b w:val="false"/>
+          <w:bCs w:val="false"/>
+          <w:sz w:val="21"/>
+          <w:szCs w:val="21"/>
+          <w:lang w:val="en-US" w:eastAsia="zh-CN"/>
+        </w:rPr>
+        <w:t>然后线性回归。</w:t>
+      </w:r>
+    </w:p>
+    <w:p>
+      <w:pPr>
+        <w:pStyle w:val="Normal"/>
+        <w:numPr>
+          <w:ilvl w:val="0"/>
+          <w:numId w:val="0"/>
+        </w:numPr>
+        <w:rPr>
+          <w:rFonts w:ascii="楷体" w:hAnsi="楷体" w:eastAsia="楷体" w:cs="楷体"/>
+          <w:b w:val="false"/>
+          <w:b w:val="false"/>
+          <w:bCs w:val="false"/>
+          <w:sz w:val="21"/>
+          <w:szCs w:val="21"/>
+          <w:lang w:val="en-US" w:eastAsia="zh-CN"/>
+        </w:rPr>
+      </w:pPr>
+      <w:r>
+        <w:rPr>
+          <w:rFonts w:eastAsia="楷体" w:cs="楷体" w:ascii="楷体" w:hAnsi="楷体"/>
+          <w:b w:val="false"/>
+          <w:bCs w:val="false"/>
+          <w:sz w:val="21"/>
+          <w:szCs w:val="21"/>
+          <w:lang w:val="en-US" w:eastAsia="zh-CN"/>
+        </w:rPr>
+        <w:tab/>
+      </w:r>
+      <w:r>
+        <w:rPr>
+          <w:rFonts w:ascii="楷体" w:hAnsi="楷体" w:cs="楷体" w:eastAsia="楷体"/>
+          <w:b w:val="false"/>
+          <w:bCs w:val="false"/>
+          <w:sz w:val="21"/>
+          <w:szCs w:val="21"/>
+          <w:lang w:val="en-US" w:eastAsia="zh-CN"/>
+        </w:rPr>
+        <w:t>得到</w:t>
+      </w:r>
+      <w:r>
+        <w:rPr>
+          <w:rFonts w:eastAsia="楷体" w:cs="楷体" w:ascii="楷体" w:hAnsi="楷体"/>
+          <w:b w:val="false"/>
+          <w:bCs w:val="false"/>
+          <w:sz w:val="21"/>
+          <w:szCs w:val="21"/>
+          <w:lang w:val="en-US" w:eastAsia="zh-CN"/>
+        </w:rPr>
+        <w:t>a0=-8.8964, a1=9.7359, a2=6.6304</w:t>
       </w:r>
     </w:p>
     <w:p>
@@ -1503,168 +3104,596 @@
           <w:szCs w:val="21"/>
           <w:lang w:val="en-US" w:eastAsia="zh-CN"/>
         </w:rPr>
-      </w:r>
-    </w:p>
-    <w:p>
-      <w:pPr>
-        <w:pStyle w:val="Normal"/>
-        <w:numPr>
-          <w:ilvl w:val="0"/>
-          <w:numId w:val="0"/>
-        </w:numPr>
-        <w:rPr>
-          <w:rFonts w:ascii="楷体" w:hAnsi="楷体" w:eastAsia="楷体" w:cs="楷体"/>
-          <w:b w:val="false"/>
-          <w:b w:val="false"/>
-          <w:bCs w:val="false"/>
-          <w:sz w:val="21"/>
-          <w:szCs w:val="21"/>
-          <w:lang w:val="en-US" w:eastAsia="zh-CN"/>
-        </w:rPr>
-      </w:pPr>
-      <w:r>
-        <w:rPr>
-          <w:rFonts w:eastAsia="楷体" w:cs="楷体" w:ascii="楷体" w:hAnsi="楷体"/>
-          <w:b w:val="false"/>
-          <w:bCs w:val="false"/>
-          <w:sz w:val="21"/>
-          <w:szCs w:val="21"/>
-          <w:lang w:val="en-US" w:eastAsia="zh-CN"/>
-        </w:rPr>
-      </w:r>
-    </w:p>
-    <w:p>
-      <w:pPr>
-        <w:pStyle w:val="Normal"/>
-        <w:rPr>
-          <w:sz w:val="21"/>
-          <w:szCs w:val="21"/>
-          <w:lang w:val="en-US" w:eastAsia="zh-CN"/>
-        </w:rPr>
-      </w:pPr>
-      <w:r>
-        <w:rPr>
-          <w:sz w:val="21"/>
-          <w:szCs w:val="21"/>
-          <w:lang w:val="en-US" w:eastAsia="zh-CN"/>
-        </w:rPr>
-      </w:r>
-    </w:p>
-    <w:p>
-      <w:pPr>
-        <w:pStyle w:val="Normal"/>
-        <w:rPr>
-          <w:sz w:val="21"/>
-          <w:szCs w:val="21"/>
-          <w:lang w:val="en-US" w:eastAsia="zh-CN"/>
-        </w:rPr>
-      </w:pPr>
-      <w:r>
-        <w:rPr>
-          <w:sz w:val="21"/>
-          <w:szCs w:val="21"/>
-          <w:lang w:val="en-US" w:eastAsia="zh-CN"/>
-        </w:rPr>
-      </w:r>
-    </w:p>
-    <w:p>
-      <w:pPr>
-        <w:pStyle w:val="Normal"/>
-        <w:rPr>
-          <w:lang w:val="en-US" w:eastAsia="zh-CN"/>
-        </w:rPr>
-      </w:pPr>
-      <w:r>
-        <w:rPr>
-          <w:lang w:val="en-US" w:eastAsia="zh-CN"/>
-        </w:rPr>
-      </w:r>
-    </w:p>
-    <w:p>
-      <w:pPr>
-        <w:pStyle w:val="Normal"/>
-        <w:rPr>
-          <w:lang w:val="en-US" w:eastAsia="zh-CN"/>
-        </w:rPr>
-      </w:pPr>
-      <w:r>
-        <w:rPr>
-          <w:lang w:val="en-US" w:eastAsia="zh-CN"/>
-        </w:rPr>
-      </w:r>
-    </w:p>
-    <w:p>
-      <w:pPr>
-        <w:pStyle w:val="Normal"/>
-        <w:rPr>
-          <w:lang w:val="en-US" w:eastAsia="zh-CN"/>
-        </w:rPr>
-      </w:pPr>
-      <w:r>
-        <w:rPr>
-          <w:lang w:val="en-US" w:eastAsia="zh-CN"/>
-        </w:rPr>
-      </w:r>
-    </w:p>
-    <w:p>
-      <w:pPr>
-        <w:pStyle w:val="Normal"/>
-        <w:rPr>
-          <w:lang w:val="en-US" w:eastAsia="zh-CN"/>
-        </w:rPr>
-      </w:pPr>
-      <w:r>
-        <w:rPr>
-          <w:lang w:val="en-US" w:eastAsia="zh-CN"/>
-        </w:rPr>
-      </w:r>
-    </w:p>
-    <w:p>
-      <w:pPr>
-        <w:pStyle w:val="Normal"/>
-        <w:rPr>
-          <w:lang w:val="en-US" w:eastAsia="zh-CN"/>
-        </w:rPr>
-      </w:pPr>
-      <w:r>
-        <w:rPr>
-          <w:lang w:val="en-US" w:eastAsia="zh-CN"/>
-        </w:rPr>
-      </w:r>
-    </w:p>
-    <w:p>
-      <w:pPr>
-        <w:pStyle w:val="Normal"/>
-        <w:rPr>
-          <w:lang w:val="en-US" w:eastAsia="zh-CN"/>
-        </w:rPr>
-      </w:pPr>
-      <w:r>
-        <w:rPr>
-          <w:lang w:val="en-US" w:eastAsia="zh-CN"/>
-        </w:rPr>
-      </w:r>
-    </w:p>
-    <w:p>
-      <w:pPr>
-        <w:pStyle w:val="Normal"/>
-        <w:rPr>
-          <w:lang w:val="en-US" w:eastAsia="zh-CN"/>
-        </w:rPr>
-      </w:pPr>
-      <w:r>
-        <w:rPr>
-          <w:lang w:val="en-US" w:eastAsia="zh-CN"/>
-        </w:rPr>
-      </w:r>
-    </w:p>
-    <w:p>
-      <w:pPr>
-        <w:pStyle w:val="Normal"/>
+        <w:t>x = [0.0, 0.1, 0.2, 0.3, 0.5, 0.8, 1.0];</w:t>
+      </w:r>
+    </w:p>
+    <w:p>
+      <w:pPr>
+        <w:pStyle w:val="Normal"/>
+        <w:numPr>
+          <w:ilvl w:val="0"/>
+          <w:numId w:val="0"/>
+        </w:numPr>
+        <w:rPr>
+          <w:rFonts w:ascii="楷体" w:hAnsi="楷体" w:eastAsia="楷体" w:cs="楷体"/>
+          <w:b w:val="false"/>
+          <w:b w:val="false"/>
+          <w:bCs w:val="false"/>
+          <w:sz w:val="21"/>
+          <w:szCs w:val="21"/>
+          <w:lang w:val="en-US" w:eastAsia="zh-CN"/>
+        </w:rPr>
+      </w:pPr>
+      <w:r>
+        <w:rPr>
+          <w:rFonts w:eastAsia="楷体" w:cs="楷体" w:ascii="楷体" w:hAnsi="楷体"/>
+          <w:b w:val="false"/>
+          <w:bCs w:val="false"/>
+          <w:sz w:val="21"/>
+          <w:szCs w:val="21"/>
+          <w:lang w:val="en-US" w:eastAsia="zh-CN"/>
+        </w:rPr>
+        <w:t>y = [1.0 0.41, 0.50, 0.61, 0.91, 2.02, 2.46];</w:t>
+      </w:r>
+    </w:p>
+    <w:p>
+      <w:pPr>
+        <w:pStyle w:val="Normal"/>
+        <w:numPr>
+          <w:ilvl w:val="0"/>
+          <w:numId w:val="0"/>
+        </w:numPr>
+        <w:rPr>
+          <w:rFonts w:ascii="楷体" w:hAnsi="楷体" w:eastAsia="楷体" w:cs="楷体"/>
+          <w:b w:val="false"/>
+          <w:b w:val="false"/>
+          <w:bCs w:val="false"/>
+          <w:sz w:val="21"/>
+          <w:szCs w:val="21"/>
+          <w:lang w:val="en-US" w:eastAsia="zh-CN"/>
+        </w:rPr>
+      </w:pPr>
+      <w:r>
+        <w:rPr>
+          <w:rFonts w:eastAsia="楷体" w:cs="楷体" w:ascii="楷体" w:hAnsi="楷体"/>
+          <w:b w:val="false"/>
+          <w:bCs w:val="false"/>
+          <w:sz w:val="21"/>
+          <w:szCs w:val="21"/>
+          <w:lang w:val="en-US" w:eastAsia="zh-CN"/>
+        </w:rPr>
+        <w:t>x0 = [0:0.01:1];</w:t>
+      </w:r>
+    </w:p>
+    <w:p>
+      <w:pPr>
+        <w:pStyle w:val="Normal"/>
+        <w:numPr>
+          <w:ilvl w:val="0"/>
+          <w:numId w:val="0"/>
+        </w:numPr>
+        <w:rPr>
+          <w:rFonts w:ascii="楷体" w:hAnsi="楷体" w:eastAsia="楷体" w:cs="楷体"/>
+          <w:b w:val="false"/>
+          <w:b w:val="false"/>
+          <w:bCs w:val="false"/>
+          <w:sz w:val="21"/>
+          <w:szCs w:val="21"/>
+          <w:lang w:val="en-US" w:eastAsia="zh-CN"/>
+        </w:rPr>
+      </w:pPr>
+      <w:r>
+        <w:rPr>
+          <w:rFonts w:eastAsia="楷体" w:cs="楷体" w:ascii="楷体" w:hAnsi="楷体"/>
+          <w:b w:val="false"/>
+          <w:bCs w:val="false"/>
+          <w:sz w:val="21"/>
+          <w:szCs w:val="21"/>
+          <w:lang w:val="en-US" w:eastAsia="zh-CN"/>
+        </w:rPr>
+      </w:r>
+    </w:p>
+    <w:p>
+      <w:pPr>
+        <w:pStyle w:val="Normal"/>
+        <w:numPr>
+          <w:ilvl w:val="0"/>
+          <w:numId w:val="0"/>
+        </w:numPr>
+        <w:rPr>
+          <w:rFonts w:ascii="楷体" w:hAnsi="楷体" w:eastAsia="楷体" w:cs="楷体"/>
+          <w:b w:val="false"/>
+          <w:b w:val="false"/>
+          <w:bCs w:val="false"/>
+          <w:sz w:val="21"/>
+          <w:szCs w:val="21"/>
+          <w:lang w:val="en-US" w:eastAsia="zh-CN"/>
+        </w:rPr>
+      </w:pPr>
+      <w:r>
+        <w:rPr>
+          <w:rFonts w:eastAsia="楷体" w:cs="楷体" w:ascii="楷体" w:hAnsi="楷体"/>
+          <w:b w:val="false"/>
+          <w:bCs w:val="false"/>
+          <w:sz w:val="21"/>
+          <w:szCs w:val="21"/>
+          <w:lang w:val="en-US" w:eastAsia="zh-CN"/>
+        </w:rPr>
+        <w:t>m = length(x);</w:t>
+      </w:r>
+    </w:p>
+    <w:p>
+      <w:pPr>
+        <w:pStyle w:val="Normal"/>
+        <w:numPr>
+          <w:ilvl w:val="0"/>
+          <w:numId w:val="0"/>
+        </w:numPr>
+        <w:rPr>
+          <w:rFonts w:ascii="楷体" w:hAnsi="楷体" w:eastAsia="楷体" w:cs="楷体"/>
+          <w:b w:val="false"/>
+          <w:b w:val="false"/>
+          <w:bCs w:val="false"/>
+          <w:sz w:val="21"/>
+          <w:szCs w:val="21"/>
+          <w:lang w:val="en-US" w:eastAsia="zh-CN"/>
+        </w:rPr>
+      </w:pPr>
+      <w:r>
+        <w:rPr>
+          <w:rFonts w:eastAsia="楷体" w:cs="楷体" w:ascii="楷体" w:hAnsi="楷体"/>
+          <w:b w:val="false"/>
+          <w:bCs w:val="false"/>
+          <w:sz w:val="21"/>
+          <w:szCs w:val="21"/>
+          <w:lang w:val="en-US" w:eastAsia="zh-CN"/>
+        </w:rPr>
+      </w:r>
+    </w:p>
+    <w:p>
+      <w:pPr>
+        <w:pStyle w:val="Normal"/>
+        <w:numPr>
+          <w:ilvl w:val="0"/>
+          <w:numId w:val="0"/>
+        </w:numPr>
+        <w:rPr>
+          <w:rFonts w:ascii="楷体" w:hAnsi="楷体" w:eastAsia="楷体" w:cs="楷体"/>
+          <w:b w:val="false"/>
+          <w:b w:val="false"/>
+          <w:bCs w:val="false"/>
+          <w:sz w:val="21"/>
+          <w:szCs w:val="21"/>
+          <w:lang w:val="en-US" w:eastAsia="zh-CN"/>
+        </w:rPr>
+      </w:pPr>
+      <w:r>
+        <w:rPr>
+          <w:rFonts w:eastAsia="楷体" w:cs="楷体" w:ascii="楷体" w:hAnsi="楷体"/>
+          <w:b w:val="false"/>
+          <w:bCs w:val="false"/>
+          <w:sz w:val="21"/>
+          <w:szCs w:val="21"/>
+          <w:lang w:val="en-US" w:eastAsia="zh-CN"/>
+        </w:rPr>
+        <w:t>v = 1;</w:t>
+      </w:r>
+    </w:p>
+    <w:p>
+      <w:pPr>
+        <w:pStyle w:val="Normal"/>
+        <w:numPr>
+          <w:ilvl w:val="0"/>
+          <w:numId w:val="0"/>
+        </w:numPr>
+        <w:rPr>
+          <w:rFonts w:ascii="楷体" w:hAnsi="楷体" w:eastAsia="楷体" w:cs="楷体"/>
+          <w:b w:val="false"/>
+          <w:b w:val="false"/>
+          <w:bCs w:val="false"/>
+          <w:sz w:val="21"/>
+          <w:szCs w:val="21"/>
+          <w:lang w:val="en-US" w:eastAsia="zh-CN"/>
+        </w:rPr>
+      </w:pPr>
+      <w:r>
+        <w:rPr>
+          <w:rFonts w:eastAsia="楷体" w:cs="楷体" w:ascii="楷体" w:hAnsi="楷体"/>
+          <w:b w:val="false"/>
+          <w:bCs w:val="false"/>
+          <w:sz w:val="21"/>
+          <w:szCs w:val="21"/>
+          <w:lang w:val="en-US" w:eastAsia="zh-CN"/>
+        </w:rPr>
+        <w:t>% features</w:t>
+      </w:r>
+    </w:p>
+    <w:p>
+      <w:pPr>
+        <w:pStyle w:val="Normal"/>
+        <w:numPr>
+          <w:ilvl w:val="0"/>
+          <w:numId w:val="0"/>
+        </w:numPr>
+        <w:rPr>
+          <w:rFonts w:ascii="楷体" w:hAnsi="楷体" w:eastAsia="楷体" w:cs="楷体"/>
+          <w:b w:val="false"/>
+          <w:b w:val="false"/>
+          <w:bCs w:val="false"/>
+          <w:sz w:val="21"/>
+          <w:szCs w:val="21"/>
+          <w:lang w:val="en-US" w:eastAsia="zh-CN"/>
+        </w:rPr>
+      </w:pPr>
+      <w:r>
+        <w:rPr>
+          <w:rFonts w:eastAsia="楷体" w:cs="楷体" w:ascii="楷体" w:hAnsi="楷体"/>
+          <w:b w:val="false"/>
+          <w:bCs w:val="false"/>
+          <w:sz w:val="21"/>
+          <w:szCs w:val="21"/>
+          <w:lang w:val="en-US" w:eastAsia="zh-CN"/>
+        </w:rPr>
+        <w:t>f1 = 1./(x+v);</w:t>
+      </w:r>
+    </w:p>
+    <w:p>
+      <w:pPr>
+        <w:pStyle w:val="Normal"/>
+        <w:numPr>
+          <w:ilvl w:val="0"/>
+          <w:numId w:val="0"/>
+        </w:numPr>
+        <w:rPr>
+          <w:rFonts w:ascii="楷体" w:hAnsi="楷体" w:eastAsia="楷体" w:cs="楷体"/>
+          <w:b w:val="false"/>
+          <w:b w:val="false"/>
+          <w:bCs w:val="false"/>
+          <w:sz w:val="21"/>
+          <w:szCs w:val="21"/>
+          <w:lang w:val="en-US" w:eastAsia="zh-CN"/>
+        </w:rPr>
+      </w:pPr>
+      <w:r>
+        <w:rPr>
+          <w:rFonts w:eastAsia="楷体" w:cs="楷体" w:ascii="楷体" w:hAnsi="楷体"/>
+          <w:b w:val="false"/>
+          <w:bCs w:val="false"/>
+          <w:sz w:val="21"/>
+          <w:szCs w:val="21"/>
+          <w:lang w:val="en-US" w:eastAsia="zh-CN"/>
+        </w:rPr>
+        <w:t>f2 = x;</w:t>
+      </w:r>
+    </w:p>
+    <w:p>
+      <w:pPr>
+        <w:pStyle w:val="Normal"/>
+        <w:numPr>
+          <w:ilvl w:val="0"/>
+          <w:numId w:val="0"/>
+        </w:numPr>
+        <w:rPr>
+          <w:rFonts w:ascii="楷体" w:hAnsi="楷体" w:eastAsia="楷体" w:cs="楷体"/>
+          <w:b w:val="false"/>
+          <w:b w:val="false"/>
+          <w:bCs w:val="false"/>
+          <w:sz w:val="21"/>
+          <w:szCs w:val="21"/>
+          <w:lang w:val="en-US" w:eastAsia="zh-CN"/>
+        </w:rPr>
+      </w:pPr>
+      <w:r>
+        <w:rPr>
+          <w:rFonts w:eastAsia="楷体" w:cs="楷体" w:ascii="楷体" w:hAnsi="楷体"/>
+          <w:b w:val="false"/>
+          <w:bCs w:val="false"/>
+          <w:sz w:val="21"/>
+          <w:szCs w:val="21"/>
+          <w:lang w:val="en-US" w:eastAsia="zh-CN"/>
+        </w:rPr>
+        <w:t>bias = ones(1,m);</w:t>
+      </w:r>
+    </w:p>
+    <w:p>
+      <w:pPr>
+        <w:pStyle w:val="Normal"/>
+        <w:numPr>
+          <w:ilvl w:val="0"/>
+          <w:numId w:val="0"/>
+        </w:numPr>
+        <w:rPr>
+          <w:rFonts w:ascii="楷体" w:hAnsi="楷体" w:eastAsia="楷体" w:cs="楷体"/>
+          <w:b w:val="false"/>
+          <w:b w:val="false"/>
+          <w:bCs w:val="false"/>
+          <w:sz w:val="21"/>
+          <w:szCs w:val="21"/>
+          <w:lang w:val="en-US" w:eastAsia="zh-CN"/>
+        </w:rPr>
+      </w:pPr>
+      <w:r>
+        <w:rPr>
+          <w:rFonts w:eastAsia="楷体" w:cs="楷体" w:ascii="楷体" w:hAnsi="楷体"/>
+          <w:b w:val="false"/>
+          <w:bCs w:val="false"/>
+          <w:sz w:val="21"/>
+          <w:szCs w:val="21"/>
+          <w:lang w:val="en-US" w:eastAsia="zh-CN"/>
+        </w:rPr>
+        <w:t>X = [f1', f2', bias'];</w:t>
+      </w:r>
+    </w:p>
+    <w:p>
+      <w:pPr>
+        <w:pStyle w:val="Normal"/>
+        <w:numPr>
+          <w:ilvl w:val="0"/>
+          <w:numId w:val="0"/>
+        </w:numPr>
+        <w:rPr>
+          <w:rFonts w:ascii="楷体" w:hAnsi="楷体" w:eastAsia="楷体" w:cs="楷体"/>
+          <w:b w:val="false"/>
+          <w:b w:val="false"/>
+          <w:bCs w:val="false"/>
+          <w:sz w:val="21"/>
+          <w:szCs w:val="21"/>
+          <w:lang w:val="en-US" w:eastAsia="zh-CN"/>
+        </w:rPr>
+      </w:pPr>
+      <w:r>
+        <w:rPr>
+          <w:rFonts w:eastAsia="楷体" w:cs="楷体" w:ascii="楷体" w:hAnsi="楷体"/>
+          <w:b w:val="false"/>
+          <w:bCs w:val="false"/>
+          <w:sz w:val="21"/>
+          <w:szCs w:val="21"/>
+          <w:lang w:val="en-US" w:eastAsia="zh-CN"/>
+        </w:rPr>
+      </w:r>
+    </w:p>
+    <w:p>
+      <w:pPr>
+        <w:pStyle w:val="Normal"/>
+        <w:numPr>
+          <w:ilvl w:val="0"/>
+          <w:numId w:val="0"/>
+        </w:numPr>
+        <w:rPr>
+          <w:rFonts w:ascii="楷体" w:hAnsi="楷体" w:eastAsia="楷体" w:cs="楷体"/>
+          <w:b w:val="false"/>
+          <w:b w:val="false"/>
+          <w:bCs w:val="false"/>
+          <w:sz w:val="21"/>
+          <w:szCs w:val="21"/>
+          <w:lang w:val="en-US" w:eastAsia="zh-CN"/>
+        </w:rPr>
+      </w:pPr>
+      <w:r>
+        <w:rPr>
+          <w:rFonts w:eastAsia="楷体" w:cs="楷体" w:ascii="楷体" w:hAnsi="楷体"/>
+          <w:b w:val="false"/>
+          <w:bCs w:val="false"/>
+          <w:sz w:val="21"/>
+          <w:szCs w:val="21"/>
+          <w:lang w:val="en-US" w:eastAsia="zh-CN"/>
+        </w:rPr>
+        <w:t>theta = pinv(X'*X)*X'*y';</w:t>
+      </w:r>
+    </w:p>
+    <w:p>
+      <w:pPr>
+        <w:pStyle w:val="Normal"/>
+        <w:numPr>
+          <w:ilvl w:val="0"/>
+          <w:numId w:val="0"/>
+        </w:numPr>
+        <w:rPr>
+          <w:rFonts w:ascii="楷体" w:hAnsi="楷体" w:eastAsia="楷体" w:cs="楷体"/>
+          <w:b w:val="false"/>
+          <w:b w:val="false"/>
+          <w:bCs w:val="false"/>
+          <w:sz w:val="21"/>
+          <w:szCs w:val="21"/>
+          <w:lang w:val="en-US" w:eastAsia="zh-CN"/>
+        </w:rPr>
+      </w:pPr>
+      <w:r>
+        <w:rPr>
+          <w:rFonts w:eastAsia="楷体" w:cs="楷体" w:ascii="楷体" w:hAnsi="楷体"/>
+          <w:b w:val="false"/>
+          <w:bCs w:val="false"/>
+          <w:sz w:val="21"/>
+          <w:szCs w:val="21"/>
+          <w:lang w:val="en-US" w:eastAsia="zh-CN"/>
+        </w:rPr>
+        <w:t>X0 = [(1./(x0+v))', x0', ones(1,length(x0))'];</w:t>
+      </w:r>
+    </w:p>
+    <w:p>
+      <w:pPr>
+        <w:pStyle w:val="Normal"/>
+        <w:numPr>
+          <w:ilvl w:val="0"/>
+          <w:numId w:val="0"/>
+        </w:numPr>
+        <w:rPr>
+          <w:rFonts w:ascii="楷体" w:hAnsi="楷体" w:eastAsia="楷体" w:cs="楷体"/>
+          <w:b w:val="false"/>
+          <w:b w:val="false"/>
+          <w:bCs w:val="false"/>
+          <w:sz w:val="21"/>
+          <w:szCs w:val="21"/>
+          <w:lang w:val="en-US" w:eastAsia="zh-CN"/>
+        </w:rPr>
+      </w:pPr>
+      <w:r>
+        <w:rPr>
+          <w:rFonts w:eastAsia="楷体" w:cs="楷体" w:ascii="楷体" w:hAnsi="楷体"/>
+          <w:b w:val="false"/>
+          <w:bCs w:val="false"/>
+          <w:sz w:val="21"/>
+          <w:szCs w:val="21"/>
+          <w:lang w:val="en-US" w:eastAsia="zh-CN"/>
+        </w:rPr>
+        <w:t>y0 = X0*theta;</w:t>
+      </w:r>
+    </w:p>
+    <w:p>
+      <w:pPr>
+        <w:pStyle w:val="Normal"/>
+        <w:numPr>
+          <w:ilvl w:val="0"/>
+          <w:numId w:val="0"/>
+        </w:numPr>
+        <w:rPr>
+          <w:rFonts w:ascii="楷体" w:hAnsi="楷体" w:eastAsia="楷体" w:cs="楷体"/>
+          <w:b w:val="false"/>
+          <w:b w:val="false"/>
+          <w:bCs w:val="false"/>
+          <w:sz w:val="21"/>
+          <w:szCs w:val="21"/>
+          <w:lang w:val="en-US" w:eastAsia="zh-CN"/>
+        </w:rPr>
+      </w:pPr>
+      <w:r>
+        <w:rPr>
+          <w:rFonts w:eastAsia="楷体" w:cs="楷体" w:ascii="楷体" w:hAnsi="楷体"/>
+          <w:b w:val="false"/>
+          <w:bCs w:val="false"/>
+          <w:sz w:val="21"/>
+          <w:szCs w:val="21"/>
+          <w:lang w:val="en-US" w:eastAsia="zh-CN"/>
+        </w:rPr>
+      </w:r>
+    </w:p>
+    <w:p>
+      <w:pPr>
+        <w:pStyle w:val="Normal"/>
+        <w:numPr>
+          <w:ilvl w:val="0"/>
+          <w:numId w:val="0"/>
+        </w:numPr>
         <w:rPr/>
       </w:pPr>
       <w:r>
+        <w:rPr>
+          <w:rFonts w:eastAsia="楷体" w:cs="楷体" w:ascii="楷体" w:hAnsi="楷体"/>
+          <w:b w:val="false"/>
+          <w:bCs w:val="false"/>
+          <w:sz w:val="21"/>
+          <w:szCs w:val="21"/>
+          <w:lang w:val="en-US" w:eastAsia="zh-CN"/>
+        </w:rPr>
+        <w:t>plot(x, y, '.', 'MarkerSize', 20);</w:t>
+      </w:r>
+    </w:p>
+    <w:p>
+      <w:pPr>
+        <w:pStyle w:val="Normal"/>
+        <w:numPr>
+          <w:ilvl w:val="0"/>
+          <w:numId w:val="0"/>
+        </w:numPr>
         <w:rPr/>
+      </w:pPr>
+      <w:r>
+        <w:rPr>
+          <w:rFonts w:eastAsia="楷体" w:cs="楷体" w:ascii="楷体" w:hAnsi="楷体"/>
+          <w:b w:val="false"/>
+          <w:bCs w:val="false"/>
+          <w:sz w:val="21"/>
+          <w:szCs w:val="21"/>
+          <w:lang w:val="en-US" w:eastAsia="zh-CN"/>
+        </w:rPr>
+        <w:t>hold on;</w:t>
+      </w:r>
+    </w:p>
+    <w:p>
+      <w:pPr>
+        <w:pStyle w:val="Normal"/>
+        <w:numPr>
+          <w:ilvl w:val="0"/>
+          <w:numId w:val="0"/>
+        </w:numPr>
+        <w:rPr/>
+      </w:pPr>
+      <w:r>
+        <w:rPr>
+          <w:rFonts w:eastAsia="楷体" w:cs="楷体" w:ascii="楷体" w:hAnsi="楷体"/>
+          <w:b w:val="false"/>
+          <w:bCs w:val="false"/>
+          <w:sz w:val="21"/>
+          <w:szCs w:val="21"/>
+          <w:lang w:val="en-US" w:eastAsia="zh-CN"/>
+        </w:rPr>
+        <w:t>plot(x0, y0);</w:t>
+      </w:r>
+    </w:p>
+    <w:p>
+      <w:pPr>
+        <w:pStyle w:val="Normal"/>
+        <w:numPr>
+          <w:ilvl w:val="0"/>
+          <w:numId w:val="0"/>
+        </w:numPr>
+        <w:rPr>
+          <w:rFonts w:ascii="楷体" w:hAnsi="楷体" w:eastAsia="楷体" w:cs="楷体"/>
+          <w:b w:val="false"/>
+          <w:b w:val="false"/>
+          <w:bCs w:val="false"/>
+          <w:sz w:val="21"/>
+          <w:szCs w:val="21"/>
+          <w:lang w:val="en-US" w:eastAsia="zh-CN"/>
+        </w:rPr>
+      </w:pPr>
+      <w:r>
+        <w:rPr/>
+        <w:drawing>
+          <wp:anchor behindDoc="0" distT="0" distB="0" distL="0" distR="0" simplePos="0" locked="0" layoutInCell="1" allowOverlap="1" relativeHeight="6">
+            <wp:simplePos x="0" y="0"/>
+            <wp:positionH relativeFrom="column">
+              <wp:align>center</wp:align>
+            </wp:positionH>
+            <wp:positionV relativeFrom="paragraph">
+              <wp:posOffset>635</wp:posOffset>
+            </wp:positionV>
+            <wp:extent cx="5274310" cy="2639695"/>
+            <wp:effectExtent l="0" t="0" r="0" b="0"/>
+            <wp:wrapSquare wrapText="largest"/>
+            <wp:docPr id="3" name="Image3" descr=""/>
+            <wp:cNvGraphicFramePr>
+              <a:graphicFrameLocks xmlns:a="http://schemas.openxmlformats.org/drawingml/2006/main" noChangeAspect="1"/>
+            </wp:cNvGraphicFramePr>
+            <a:graphic xmlns:a="http://schemas.openxmlformats.org/drawingml/2006/main">
+              <a:graphicData uri="http://schemas.openxmlformats.org/drawingml/2006/picture">
+                <pic:pic xmlns:pic="http://schemas.openxmlformats.org/drawingml/2006/picture">
+                  <pic:nvPicPr>
+                    <pic:cNvPr id="3" name="Image3" descr=""/>
+                    <pic:cNvPicPr>
+                      <a:picLocks noChangeAspect="1" noChangeArrowheads="1"/>
+                    </pic:cNvPicPr>
+                  </pic:nvPicPr>
+                  <pic:blipFill>
+                    <a:blip r:embed="rId9"/>
+                    <a:stretch>
+                      <a:fillRect/>
+                    </a:stretch>
+                  </pic:blipFill>
+                  <pic:spPr bwMode="auto">
+                    <a:xfrm>
+                      <a:off x="0" y="0"/>
+                      <a:ext cx="5274310" cy="2639695"/>
+                    </a:xfrm>
+                    <a:prstGeom prst="rect">
+                      <a:avLst/>
+                    </a:prstGeom>
+                  </pic:spPr>
+                </pic:pic>
+              </a:graphicData>
+            </a:graphic>
+          </wp:anchor>
+        </w:drawing>
       </w:r>
     </w:p>
     <w:sectPr>
@@ -2398,7 +4427,7 @@
     </w:pPr>
     <w:rPr>
       <w:rFonts w:ascii="Calibri" w:hAnsi="Calibri" w:eastAsia="宋体" w:cs="" w:asciiTheme="minorHAnsi" w:cstheme="minorBidi" w:eastAsiaTheme="minorEastAsia" w:hAnsiTheme="minorHAnsi"/>
-      <w:color w:val="auto"/>
+      <w:color w:val="00000A"/>
       <w:sz w:val="21"/>
       <w:szCs w:val="24"/>
       <w:lang w:val="en-US" w:eastAsia="zh-CN" w:bidi="ar-SA"/>
